--- a/EstimatingUtilityFunctions.docx
+++ b/EstimatingUtilityFunctions.docx
@@ -3823,7 +3823,7 @@
         <w:rPr>
           <w:rStyle w:val="FloatTok"/>
         </w:rPr>
-        <w:t xml:space="preserve">.19</w:t>
+        <w:t xml:space="preserve">.2</w:t>
       </w:r>
       <w:r>
         <w:rPr>
@@ -4428,61 +4428,61 @@
         <w:rPr>
           <w:rStyle w:val="VerbatimChar"/>
         </w:rPr>
-        <w:t xml:space="preserve">## 1          400        466.50             1      0.0961</w:t>
-      </w:r>
-      <w:r>
-        <w:br w:type="textWrapping"/>
-      </w:r>
-      <w:r>
-        <w:rPr>
-          <w:rStyle w:val="VerbatimChar"/>
-        </w:rPr>
-        <w:t xml:space="preserve">## 2          400        446.25             1      0.2704</w:t>
-      </w:r>
-      <w:r>
-        <w:br w:type="textWrapping"/>
-      </w:r>
-      <w:r>
-        <w:rPr>
-          <w:rStyle w:val="VerbatimChar"/>
-        </w:rPr>
-        <w:t xml:space="preserve">## 3          400        446.25             1      0.2500</w:t>
-      </w:r>
-      <w:r>
-        <w:br w:type="textWrapping"/>
-      </w:r>
-      <w:r>
-        <w:rPr>
-          <w:rStyle w:val="VerbatimChar"/>
-        </w:rPr>
-        <w:t xml:space="preserve">## 4          314          0.00             0      0.0000</w:t>
-      </w:r>
-      <w:r>
-        <w:br w:type="textWrapping"/>
-      </w:r>
-      <w:r>
-        <w:rPr>
-          <w:rStyle w:val="VerbatimChar"/>
-        </w:rPr>
-        <w:t xml:space="preserve">## 5          543        538.00             0      0.1089</w:t>
-      </w:r>
-      <w:r>
-        <w:br w:type="textWrapping"/>
-      </w:r>
-      <w:r>
-        <w:rPr>
-          <w:rStyle w:val="VerbatimChar"/>
-        </w:rPr>
-        <w:t xml:space="preserve">## 6          605        600.00             0      0.5329</w:t>
-      </w:r>
-      <w:r>
-        <w:br w:type="textWrapping"/>
-      </w:r>
-      <w:r>
-        <w:rPr>
-          <w:rStyle w:val="VerbatimChar"/>
-        </w:rPr>
-        <w:t xml:space="preserve">## 7          648        400.00             0      0.0484</w:t>
+        <w:t xml:space="preserve">## 1          400           470           1.0      0.0961</w:t>
+      </w:r>
+      <w:r>
+        <w:br w:type="textWrapping"/>
+      </w:r>
+      <w:r>
+        <w:rPr>
+          <w:rStyle w:val="VerbatimChar"/>
+        </w:rPr>
+        <w:t xml:space="preserve">## 2          400           450           1.0      0.2704</w:t>
+      </w:r>
+      <w:r>
+        <w:br w:type="textWrapping"/>
+      </w:r>
+      <w:r>
+        <w:rPr>
+          <w:rStyle w:val="VerbatimChar"/>
+        </w:rPr>
+        <w:t xml:space="preserve">## 3          400           450           1.0      0.2500</w:t>
+      </w:r>
+      <w:r>
+        <w:br w:type="textWrapping"/>
+      </w:r>
+      <w:r>
+        <w:rPr>
+          <w:rStyle w:val="VerbatimChar"/>
+        </w:rPr>
+        <w:t xml:space="preserve">## 4          320             0           0.0      0.0000</w:t>
+      </w:r>
+      <w:r>
+        <w:br w:type="textWrapping"/>
+      </w:r>
+      <w:r>
+        <w:rPr>
+          <w:rStyle w:val="VerbatimChar"/>
+        </w:rPr>
+        <w:t xml:space="preserve">## 5          540           540           0.5      0.0289</w:t>
+      </w:r>
+      <w:r>
+        <w:br w:type="textWrapping"/>
+      </w:r>
+      <w:r>
+        <w:rPr>
+          <w:rStyle w:val="VerbatimChar"/>
+        </w:rPr>
+        <w:t xml:space="preserve">## 6          600           600           0.5      0.0529</w:t>
+      </w:r>
+      <w:r>
+        <w:br w:type="textWrapping"/>
+      </w:r>
+      <w:r>
+        <w:rPr>
+          <w:rStyle w:val="VerbatimChar"/>
+        </w:rPr>
+        <w:t xml:space="preserve">## 7          640           400           0.0      0.0484</w:t>
       </w:r>
     </w:p>
     <w:p>
@@ -4505,637 +4505,10 @@
     </w:p>
     <w:p>
       <w:pPr>
-        <w:pStyle w:val="SourceCode"/>
+        <w:pStyle w:val="FirstParagraph"/>
       </w:pPr>
       <w:r>
-        <w:rPr>
-          <w:rStyle w:val="NormalTok"/>
-        </w:rPr>
-        <w:t xml:space="preserve">sumSqDiff &lt;-</w:t>
-      </w:r>
-      <w:r>
-        <w:rPr>
-          <w:rStyle w:val="StringTok"/>
-        </w:rPr>
-        <w:t xml:space="preserve"> </w:t>
-      </w:r>
-      <w:r>
-        <w:rPr>
-          <w:rStyle w:val="ControlFlowTok"/>
-        </w:rPr>
-        <w:t xml:space="preserve">function</w:t>
-      </w:r>
-      <w:r>
-        <w:rPr>
-          <w:rStyle w:val="NormalTok"/>
-        </w:rPr>
-        <w:t xml:space="preserve">(parameter, parameter2){</w:t>
-      </w:r>
-      <w:r>
-        <w:br w:type="textWrapping"/>
-      </w:r>
-      <w:r>
-        <w:br w:type="textWrapping"/>
-      </w:r>
-      <w:r>
-        <w:rPr>
-          <w:rStyle w:val="NormalTok"/>
-        </w:rPr>
-        <w:t xml:space="preserve">dataEst &lt;-</w:t>
-      </w:r>
-      <w:r>
-        <w:rPr>
-          <w:rStyle w:val="StringTok"/>
-        </w:rPr>
-        <w:t xml:space="preserve"> </w:t>
-      </w:r>
-      <w:r>
-        <w:rPr>
-          <w:rStyle w:val="NormalTok"/>
-        </w:rPr>
-        <w:t xml:space="preserve">dataRaw </w:t>
-      </w:r>
-      <w:r>
-        <w:rPr>
-          <w:rStyle w:val="OperatorTok"/>
-        </w:rPr>
-        <w:t xml:space="preserve">%&gt;%</w:t>
-      </w:r>
-      <w:r>
-        <w:rPr>
-          <w:rStyle w:val="StringTok"/>
-        </w:rPr>
-        <w:t xml:space="preserve"> </w:t>
-      </w:r>
-      <w:r>
-        <w:br w:type="textWrapping"/>
-      </w:r>
-      <w:r>
-        <w:rPr>
-          <w:rStyle w:val="StringTok"/>
-        </w:rPr>
-        <w:t xml:space="preserve">  </w:t>
-      </w:r>
-      <w:r>
-        <w:rPr>
-          <w:rStyle w:val="KeywordTok"/>
-        </w:rPr>
-        <w:t xml:space="preserve">mutate</w:t>
-      </w:r>
-      <w:r>
-        <w:rPr>
-          <w:rStyle w:val="NormalTok"/>
-        </w:rPr>
-        <w:t xml:space="preserve">(</w:t>
-      </w:r>
-      <w:r>
-        <w:rPr>
-          <w:rStyle w:val="DataTypeTok"/>
-        </w:rPr>
-        <w:t xml:space="preserve">LeftUtilityB =</w:t>
-      </w:r>
-      <w:r>
-        <w:rPr>
-          <w:rStyle w:val="NormalTok"/>
-        </w:rPr>
-        <w:t xml:space="preserve"> </w:t>
-      </w:r>
-      <w:r>
-        <w:rPr>
-          <w:rStyle w:val="KeywordTok"/>
-        </w:rPr>
-        <w:t xml:space="preserve">Utility</w:t>
-      </w:r>
-      <w:r>
-        <w:rPr>
-          <w:rStyle w:val="NormalTok"/>
-        </w:rPr>
-        <w:t xml:space="preserve">(</w:t>
-      </w:r>
-      <w:r>
-        <w:rPr>
-          <w:rStyle w:val="DataTypeTok"/>
-        </w:rPr>
-        <w:t xml:space="preserve">ownPayoff =</w:t>
-      </w:r>
-      <w:r>
-        <w:rPr>
-          <w:rStyle w:val="NormalTok"/>
-        </w:rPr>
-        <w:t xml:space="preserve"> LeftPayoffB, </w:t>
-      </w:r>
-      <w:r>
-        <w:br w:type="textWrapping"/>
-      </w:r>
-      <w:r>
-        <w:rPr>
-          <w:rStyle w:val="NormalTok"/>
-        </w:rPr>
-        <w:t xml:space="preserve">                                </w:t>
-      </w:r>
-      <w:r>
-        <w:rPr>
-          <w:rStyle w:val="DataTypeTok"/>
-        </w:rPr>
-        <w:t xml:space="preserve">weightOtherPayoff =</w:t>
-      </w:r>
-      <w:r>
-        <w:rPr>
-          <w:rStyle w:val="NormalTok"/>
-        </w:rPr>
-        <w:t xml:space="preserve"> parameter,</w:t>
-      </w:r>
-      <w:r>
-        <w:br w:type="textWrapping"/>
-      </w:r>
-      <w:r>
-        <w:rPr>
-          <w:rStyle w:val="NormalTok"/>
-        </w:rPr>
-        <w:t xml:space="preserve">                                </w:t>
-      </w:r>
-      <w:r>
-        <w:rPr>
-          <w:rStyle w:val="DataTypeTok"/>
-        </w:rPr>
-        <w:t xml:space="preserve">otherPayoff =</w:t>
-      </w:r>
-      <w:r>
-        <w:rPr>
-          <w:rStyle w:val="NormalTok"/>
-        </w:rPr>
-        <w:t xml:space="preserve"> LeftPayoffA),</w:t>
-      </w:r>
-      <w:r>
-        <w:br w:type="textWrapping"/>
-      </w:r>
-      <w:r>
-        <w:rPr>
-          <w:rStyle w:val="NormalTok"/>
-        </w:rPr>
-        <w:t xml:space="preserve">         </w:t>
-      </w:r>
-      <w:r>
-        <w:rPr>
-          <w:rStyle w:val="DataTypeTok"/>
-        </w:rPr>
-        <w:t xml:space="preserve">RightUtilityB =</w:t>
-      </w:r>
-      <w:r>
-        <w:rPr>
-          <w:rStyle w:val="NormalTok"/>
-        </w:rPr>
-        <w:t xml:space="preserve"> </w:t>
-      </w:r>
-      <w:r>
-        <w:rPr>
-          <w:rStyle w:val="KeywordTok"/>
-        </w:rPr>
-        <w:t xml:space="preserve">Utility</w:t>
-      </w:r>
-      <w:r>
-        <w:rPr>
-          <w:rStyle w:val="NormalTok"/>
-        </w:rPr>
-        <w:t xml:space="preserve">(</w:t>
-      </w:r>
-      <w:r>
-        <w:rPr>
-          <w:rStyle w:val="DataTypeTok"/>
-        </w:rPr>
-        <w:t xml:space="preserve">ownPayoff =</w:t>
-      </w:r>
-      <w:r>
-        <w:rPr>
-          <w:rStyle w:val="NormalTok"/>
-        </w:rPr>
-        <w:t xml:space="preserve"> RightPayoffB, </w:t>
-      </w:r>
-      <w:r>
-        <w:br w:type="textWrapping"/>
-      </w:r>
-      <w:r>
-        <w:rPr>
-          <w:rStyle w:val="NormalTok"/>
-        </w:rPr>
-        <w:t xml:space="preserve">                                 </w:t>
-      </w:r>
-      <w:r>
-        <w:rPr>
-          <w:rStyle w:val="DataTypeTok"/>
-        </w:rPr>
-        <w:t xml:space="preserve">weightOtherPayoff =</w:t>
-      </w:r>
-      <w:r>
-        <w:rPr>
-          <w:rStyle w:val="NormalTok"/>
-        </w:rPr>
-        <w:t xml:space="preserve"> parameter,</w:t>
-      </w:r>
-      <w:r>
-        <w:br w:type="textWrapping"/>
-      </w:r>
-      <w:r>
-        <w:rPr>
-          <w:rStyle w:val="NormalTok"/>
-        </w:rPr>
-        <w:t xml:space="preserve">                                 </w:t>
-      </w:r>
-      <w:r>
-        <w:rPr>
-          <w:rStyle w:val="DataTypeTok"/>
-        </w:rPr>
-        <w:t xml:space="preserve">otherPayoff =</w:t>
-      </w:r>
-      <w:r>
-        <w:rPr>
-          <w:rStyle w:val="NormalTok"/>
-        </w:rPr>
-        <w:t xml:space="preserve"> RightPayoffA)) </w:t>
-      </w:r>
-      <w:r>
-        <w:rPr>
-          <w:rStyle w:val="OperatorTok"/>
-        </w:rPr>
-        <w:t xml:space="preserve">%&gt;%</w:t>
-      </w:r>
-      <w:r>
-        <w:rPr>
-          <w:rStyle w:val="StringTok"/>
-        </w:rPr>
-        <w:t xml:space="preserve"> </w:t>
-      </w:r>
-      <w:r>
-        <w:br w:type="textWrapping"/>
-      </w:r>
-      <w:r>
-        <w:rPr>
-          <w:rStyle w:val="StringTok"/>
-        </w:rPr>
-        <w:t xml:space="preserve">  </w:t>
-      </w:r>
-      <w:r>
-        <w:rPr>
-          <w:rStyle w:val="KeywordTok"/>
-        </w:rPr>
-        <w:t xml:space="preserve">mutate</w:t>
-      </w:r>
-      <w:r>
-        <w:rPr>
-          <w:rStyle w:val="NormalTok"/>
-        </w:rPr>
-        <w:t xml:space="preserve">(</w:t>
-      </w:r>
-      <w:r>
-        <w:rPr>
-          <w:rStyle w:val="DataTypeTok"/>
-        </w:rPr>
-        <w:t xml:space="preserve">logitLeftUtilityB =</w:t>
-      </w:r>
-      <w:r>
-        <w:rPr>
-          <w:rStyle w:val="NormalTok"/>
-        </w:rPr>
-        <w:t xml:space="preserve"> ,</w:t>
-      </w:r>
-      <w:r>
-        <w:br w:type="textWrapping"/>
-      </w:r>
-      <w:r>
-        <w:rPr>
-          <w:rStyle w:val="NormalTok"/>
-        </w:rPr>
-        <w:t xml:space="preserve">         </w:t>
-      </w:r>
-      <w:r>
-        <w:rPr>
-          <w:rStyle w:val="DataTypeTok"/>
-        </w:rPr>
-        <w:t xml:space="preserve">logitRightUtilityB =</w:t>
-      </w:r>
-      <w:r>
-        <w:rPr>
-          <w:rStyle w:val="NormalTok"/>
-        </w:rPr>
-        <w:t xml:space="preserve"> ,</w:t>
-      </w:r>
-      <w:r>
-        <w:br w:type="textWrapping"/>
-      </w:r>
-      <w:r>
-        <w:rPr>
-          <w:rStyle w:val="NormalTok"/>
-        </w:rPr>
-        <w:t xml:space="preserve">         </w:t>
-      </w:r>
-      <w:r>
-        <w:rPr>
-          <w:rStyle w:val="DataTypeTok"/>
-        </w:rPr>
-        <w:t xml:space="preserve">PredProbRight =</w:t>
-      </w:r>
-      <w:r>
-        <w:rPr>
-          <w:rStyle w:val="NormalTok"/>
-        </w:rPr>
-        <w:t xml:space="preserve"> </w:t>
-      </w:r>
-      <w:r>
-        <w:rPr>
-          <w:rStyle w:val="KeywordTok"/>
-        </w:rPr>
-        <w:t xml:space="preserve">exp</w:t>
-      </w:r>
-      <w:r>
-        <w:rPr>
-          <w:rStyle w:val="NormalTok"/>
-        </w:rPr>
-        <w:t xml:space="preserve">(RightUtilityB </w:t>
-      </w:r>
-      <w:r>
-        <w:rPr>
-          <w:rStyle w:val="OperatorTok"/>
-        </w:rPr>
-        <w:t xml:space="preserve">*</w:t>
-      </w:r>
-      <w:r>
-        <w:rPr>
-          <w:rStyle w:val="StringTok"/>
-        </w:rPr>
-        <w:t xml:space="preserve"> </w:t>
-      </w:r>
-      <w:r>
-        <w:rPr>
-          <w:rStyle w:val="NormalTok"/>
-        </w:rPr>
-        <w:t xml:space="preserve">parameter2) </w:t>
-      </w:r>
-      <w:r>
-        <w:rPr>
-          <w:rStyle w:val="OperatorTok"/>
-        </w:rPr>
-        <w:t xml:space="preserve">/</w:t>
-      </w:r>
-      <w:r>
-        <w:rPr>
-          <w:rStyle w:val="StringTok"/>
-        </w:rPr>
-        <w:t xml:space="preserve"> </w:t>
-      </w:r>
-      <w:r>
-        <w:br w:type="textWrapping"/>
-      </w:r>
-      <w:r>
-        <w:rPr>
-          <w:rStyle w:val="StringTok"/>
-        </w:rPr>
-        <w:t xml:space="preserve">                        </w:t>
-      </w:r>
-      <w:r>
-        <w:rPr>
-          <w:rStyle w:val="NormalTok"/>
-        </w:rPr>
-        <w:t xml:space="preserve">(</w:t>
-      </w:r>
-      <w:r>
-        <w:rPr>
-          <w:rStyle w:val="KeywordTok"/>
-        </w:rPr>
-        <w:t xml:space="preserve">exp</w:t>
-      </w:r>
-      <w:r>
-        <w:rPr>
-          <w:rStyle w:val="NormalTok"/>
-        </w:rPr>
-        <w:t xml:space="preserve">(LeftUtilityB </w:t>
-      </w:r>
-      <w:r>
-        <w:rPr>
-          <w:rStyle w:val="OperatorTok"/>
-        </w:rPr>
-        <w:t xml:space="preserve">*</w:t>
-      </w:r>
-      <w:r>
-        <w:rPr>
-          <w:rStyle w:val="StringTok"/>
-        </w:rPr>
-        <w:t xml:space="preserve"> </w:t>
-      </w:r>
-      <w:r>
-        <w:rPr>
-          <w:rStyle w:val="NormalTok"/>
-        </w:rPr>
-        <w:t xml:space="preserve">parameter2) </w:t>
-      </w:r>
-      <w:r>
-        <w:rPr>
-          <w:rStyle w:val="OperatorTok"/>
-        </w:rPr>
-        <w:t xml:space="preserve">+</w:t>
-      </w:r>
-      <w:r>
-        <w:rPr>
-          <w:rStyle w:val="StringTok"/>
-        </w:rPr>
-        <w:t xml:space="preserve"> </w:t>
-      </w:r>
-      <w:r>
-        <w:rPr>
-          <w:rStyle w:val="KeywordTok"/>
-        </w:rPr>
-        <w:t xml:space="preserve">exp</w:t>
-      </w:r>
-      <w:r>
-        <w:rPr>
-          <w:rStyle w:val="NormalTok"/>
-        </w:rPr>
-        <w:t xml:space="preserve">(RightUtilityB </w:t>
-      </w:r>
-      <w:r>
-        <w:rPr>
-          <w:rStyle w:val="OperatorTok"/>
-        </w:rPr>
-        <w:t xml:space="preserve">*</w:t>
-      </w:r>
-      <w:r>
-        <w:rPr>
-          <w:rStyle w:val="StringTok"/>
-        </w:rPr>
-        <w:t xml:space="preserve"> </w:t>
-      </w:r>
-      <w:r>
-        <w:rPr>
-          <w:rStyle w:val="NormalTok"/>
-        </w:rPr>
-        <w:t xml:space="preserve">parameter2)),</w:t>
-      </w:r>
-      <w:r>
-        <w:br w:type="textWrapping"/>
-      </w:r>
-      <w:r>
-        <w:rPr>
-          <w:rStyle w:val="NormalTok"/>
-        </w:rPr>
-        <w:t xml:space="preserve">         </w:t>
-      </w:r>
-      <w:r>
-        <w:rPr>
-          <w:rStyle w:val="DataTypeTok"/>
-        </w:rPr>
-        <w:t xml:space="preserve">SquaredDiff =</w:t>
-      </w:r>
-      <w:r>
-        <w:rPr>
-          <w:rStyle w:val="NormalTok"/>
-        </w:rPr>
-        <w:t xml:space="preserve"> (ObsProbRight </w:t>
-      </w:r>
-      <w:r>
-        <w:rPr>
-          <w:rStyle w:val="OperatorTok"/>
-        </w:rPr>
-        <w:t xml:space="preserve">-</w:t>
-      </w:r>
-      <w:r>
-        <w:rPr>
-          <w:rStyle w:val="StringTok"/>
-        </w:rPr>
-        <w:t xml:space="preserve"> </w:t>
-      </w:r>
-      <w:r>
-        <w:rPr>
-          <w:rStyle w:val="NormalTok"/>
-        </w:rPr>
-        <w:t xml:space="preserve">PredProbRight)</w:t>
-      </w:r>
-      <w:r>
-        <w:rPr>
-          <w:rStyle w:val="OperatorTok"/>
-        </w:rPr>
-        <w:t xml:space="preserve">^</w:t>
-      </w:r>
-      <w:r>
-        <w:rPr>
-          <w:rStyle w:val="DecValTok"/>
-        </w:rPr>
-        <w:t xml:space="preserve">2</w:t>
-      </w:r>
-      <w:r>
-        <w:rPr>
-          <w:rStyle w:val="NormalTok"/>
-        </w:rPr>
-        <w:t xml:space="preserve">)</w:t>
-      </w:r>
-      <w:r>
-        <w:br w:type="textWrapping"/>
-      </w:r>
-      <w:r>
-        <w:br w:type="textWrapping"/>
-      </w:r>
-      <w:r>
-        <w:rPr>
-          <w:rStyle w:val="NormalTok"/>
-        </w:rPr>
-        <w:t xml:space="preserve">SSD =</w:t>
-      </w:r>
-      <w:r>
-        <w:rPr>
-          <w:rStyle w:val="StringTok"/>
-        </w:rPr>
-        <w:t xml:space="preserve"> </w:t>
-      </w:r>
-      <w:r>
-        <w:rPr>
-          <w:rStyle w:val="KeywordTok"/>
-        </w:rPr>
-        <w:t xml:space="preserve">sum</w:t>
-      </w:r>
-      <w:r>
-        <w:rPr>
-          <w:rStyle w:val="NormalTok"/>
-        </w:rPr>
-        <w:t xml:space="preserve">(dataEst</w:t>
-      </w:r>
-      <w:r>
-        <w:rPr>
-          <w:rStyle w:val="OperatorTok"/>
-        </w:rPr>
-        <w:t xml:space="preserve">$</w:t>
-      </w:r>
-      <w:r>
-        <w:rPr>
-          <w:rStyle w:val="NormalTok"/>
-        </w:rPr>
-        <w:t xml:space="preserve">SquaredDiff) </w:t>
-      </w:r>
-      <w:r>
-        <w:rPr>
-          <w:rStyle w:val="CommentTok"/>
-        </w:rPr>
-        <w:t xml:space="preserve"># Sum of squared differences is returned by function</w:t>
-      </w:r>
-      <w:r>
-        <w:br w:type="textWrapping"/>
-      </w:r>
-      <w:r>
-        <w:rPr>
-          <w:rStyle w:val="NormalTok"/>
-        </w:rPr>
-        <w:t xml:space="preserve">}</w:t>
-      </w:r>
-      <w:r>
-        <w:br w:type="textWrapping"/>
-      </w:r>
-      <w:r>
-        <w:br w:type="textWrapping"/>
-      </w:r>
-      <w:r>
-        <w:rPr>
-          <w:rStyle w:val="KeywordTok"/>
-        </w:rPr>
-        <w:t xml:space="preserve">print</w:t>
-      </w:r>
-      <w:r>
-        <w:rPr>
-          <w:rStyle w:val="NormalTok"/>
-        </w:rPr>
-        <w:t xml:space="preserve">(</w:t>
-      </w:r>
-      <w:r>
-        <w:rPr>
-          <w:rStyle w:val="KeywordTok"/>
-        </w:rPr>
-        <w:t xml:space="preserve">sumSqDiff</w:t>
-      </w:r>
-      <w:r>
-        <w:rPr>
-          <w:rStyle w:val="NormalTok"/>
-        </w:rPr>
-        <w:t xml:space="preserve">(.</w:t>
-      </w:r>
-      <w:r>
-        <w:rPr>
-          <w:rStyle w:val="DecValTok"/>
-        </w:rPr>
-        <w:t xml:space="preserve">1</w:t>
-      </w:r>
-      <w:r>
-        <w:rPr>
-          <w:rStyle w:val="NormalTok"/>
-        </w:rPr>
-        <w:t xml:space="preserve">, </w:t>
-      </w:r>
-      <w:r>
-        <w:rPr>
-          <w:rStyle w:val="FloatTok"/>
-        </w:rPr>
-        <w:t xml:space="preserve">.005</w:t>
-      </w:r>
-      <w:r>
-        <w:rPr>
-          <w:rStyle w:val="NormalTok"/>
-        </w:rPr>
-        <w:t xml:space="preserve">))</w:t>
+        <w:t xml:space="preserve">We introduce a second parameter gamma (see Charness and Rabin 2002: 839). The precision parameter gamma measures the sensitivity of player B to differences in utility.</w:t>
       </w:r>
     </w:p>
     <w:p>
@@ -5144,9 +4517,615 @@
       </w:pPr>
       <w:r>
         <w:rPr>
-          <w:rStyle w:val="VerbatimChar"/>
-        </w:rPr>
-        <w:t xml:space="preserve">## [1] 0.1685</w:t>
+          <w:rStyle w:val="NormalTok"/>
+        </w:rPr>
+        <w:t xml:space="preserve">sumSqDiff &lt;-</w:t>
+      </w:r>
+      <w:r>
+        <w:rPr>
+          <w:rStyle w:val="StringTok"/>
+        </w:rPr>
+        <w:t xml:space="preserve"> </w:t>
+      </w:r>
+      <w:r>
+        <w:rPr>
+          <w:rStyle w:val="ControlFlowTok"/>
+        </w:rPr>
+        <w:t xml:space="preserve">function</w:t>
+      </w:r>
+      <w:r>
+        <w:rPr>
+          <w:rStyle w:val="NormalTok"/>
+        </w:rPr>
+        <w:t xml:space="preserve">(parameter, parameter2){</w:t>
+      </w:r>
+      <w:r>
+        <w:br w:type="textWrapping"/>
+      </w:r>
+      <w:r>
+        <w:br w:type="textWrapping"/>
+      </w:r>
+      <w:r>
+        <w:rPr>
+          <w:rStyle w:val="NormalTok"/>
+        </w:rPr>
+        <w:t xml:space="preserve">dataEst &lt;-</w:t>
+      </w:r>
+      <w:r>
+        <w:rPr>
+          <w:rStyle w:val="StringTok"/>
+        </w:rPr>
+        <w:t xml:space="preserve"> </w:t>
+      </w:r>
+      <w:r>
+        <w:rPr>
+          <w:rStyle w:val="NormalTok"/>
+        </w:rPr>
+        <w:t xml:space="preserve">dataRaw </w:t>
+      </w:r>
+      <w:r>
+        <w:rPr>
+          <w:rStyle w:val="OperatorTok"/>
+        </w:rPr>
+        <w:t xml:space="preserve">%&gt;%</w:t>
+      </w:r>
+      <w:r>
+        <w:rPr>
+          <w:rStyle w:val="StringTok"/>
+        </w:rPr>
+        <w:t xml:space="preserve"> </w:t>
+      </w:r>
+      <w:r>
+        <w:br w:type="textWrapping"/>
+      </w:r>
+      <w:r>
+        <w:rPr>
+          <w:rStyle w:val="StringTok"/>
+        </w:rPr>
+        <w:t xml:space="preserve">  </w:t>
+      </w:r>
+      <w:r>
+        <w:rPr>
+          <w:rStyle w:val="KeywordTok"/>
+        </w:rPr>
+        <w:t xml:space="preserve">mutate</w:t>
+      </w:r>
+      <w:r>
+        <w:rPr>
+          <w:rStyle w:val="NormalTok"/>
+        </w:rPr>
+        <w:t xml:space="preserve">(</w:t>
+      </w:r>
+      <w:r>
+        <w:rPr>
+          <w:rStyle w:val="DataTypeTok"/>
+        </w:rPr>
+        <w:t xml:space="preserve">LeftUtilityB =</w:t>
+      </w:r>
+      <w:r>
+        <w:rPr>
+          <w:rStyle w:val="NormalTok"/>
+        </w:rPr>
+        <w:t xml:space="preserve"> </w:t>
+      </w:r>
+      <w:r>
+        <w:rPr>
+          <w:rStyle w:val="KeywordTok"/>
+        </w:rPr>
+        <w:t xml:space="preserve">Utility</w:t>
+      </w:r>
+      <w:r>
+        <w:rPr>
+          <w:rStyle w:val="NormalTok"/>
+        </w:rPr>
+        <w:t xml:space="preserve">(</w:t>
+      </w:r>
+      <w:r>
+        <w:rPr>
+          <w:rStyle w:val="DataTypeTok"/>
+        </w:rPr>
+        <w:t xml:space="preserve">ownPayoff =</w:t>
+      </w:r>
+      <w:r>
+        <w:rPr>
+          <w:rStyle w:val="NormalTok"/>
+        </w:rPr>
+        <w:t xml:space="preserve"> LeftPayoffB, </w:t>
+      </w:r>
+      <w:r>
+        <w:br w:type="textWrapping"/>
+      </w:r>
+      <w:r>
+        <w:rPr>
+          <w:rStyle w:val="NormalTok"/>
+        </w:rPr>
+        <w:t xml:space="preserve">                                </w:t>
+      </w:r>
+      <w:r>
+        <w:rPr>
+          <w:rStyle w:val="DataTypeTok"/>
+        </w:rPr>
+        <w:t xml:space="preserve">weightOtherPayoff =</w:t>
+      </w:r>
+      <w:r>
+        <w:rPr>
+          <w:rStyle w:val="NormalTok"/>
+        </w:rPr>
+        <w:t xml:space="preserve"> parameter,</w:t>
+      </w:r>
+      <w:r>
+        <w:br w:type="textWrapping"/>
+      </w:r>
+      <w:r>
+        <w:rPr>
+          <w:rStyle w:val="NormalTok"/>
+        </w:rPr>
+        <w:t xml:space="preserve">                                </w:t>
+      </w:r>
+      <w:r>
+        <w:rPr>
+          <w:rStyle w:val="DataTypeTok"/>
+        </w:rPr>
+        <w:t xml:space="preserve">otherPayoff =</w:t>
+      </w:r>
+      <w:r>
+        <w:rPr>
+          <w:rStyle w:val="NormalTok"/>
+        </w:rPr>
+        <w:t xml:space="preserve"> LeftPayoffA),</w:t>
+      </w:r>
+      <w:r>
+        <w:br w:type="textWrapping"/>
+      </w:r>
+      <w:r>
+        <w:rPr>
+          <w:rStyle w:val="NormalTok"/>
+        </w:rPr>
+        <w:t xml:space="preserve">         </w:t>
+      </w:r>
+      <w:r>
+        <w:rPr>
+          <w:rStyle w:val="DataTypeTok"/>
+        </w:rPr>
+        <w:t xml:space="preserve">RightUtilityB =</w:t>
+      </w:r>
+      <w:r>
+        <w:rPr>
+          <w:rStyle w:val="NormalTok"/>
+        </w:rPr>
+        <w:t xml:space="preserve"> </w:t>
+      </w:r>
+      <w:r>
+        <w:rPr>
+          <w:rStyle w:val="KeywordTok"/>
+        </w:rPr>
+        <w:t xml:space="preserve">Utility</w:t>
+      </w:r>
+      <w:r>
+        <w:rPr>
+          <w:rStyle w:val="NormalTok"/>
+        </w:rPr>
+        <w:t xml:space="preserve">(</w:t>
+      </w:r>
+      <w:r>
+        <w:rPr>
+          <w:rStyle w:val="DataTypeTok"/>
+        </w:rPr>
+        <w:t xml:space="preserve">ownPayoff =</w:t>
+      </w:r>
+      <w:r>
+        <w:rPr>
+          <w:rStyle w:val="NormalTok"/>
+        </w:rPr>
+        <w:t xml:space="preserve"> RightPayoffB, </w:t>
+      </w:r>
+      <w:r>
+        <w:br w:type="textWrapping"/>
+      </w:r>
+      <w:r>
+        <w:rPr>
+          <w:rStyle w:val="NormalTok"/>
+        </w:rPr>
+        <w:t xml:space="preserve">                                 </w:t>
+      </w:r>
+      <w:r>
+        <w:rPr>
+          <w:rStyle w:val="DataTypeTok"/>
+        </w:rPr>
+        <w:t xml:space="preserve">weightOtherPayoff =</w:t>
+      </w:r>
+      <w:r>
+        <w:rPr>
+          <w:rStyle w:val="NormalTok"/>
+        </w:rPr>
+        <w:t xml:space="preserve"> parameter,</w:t>
+      </w:r>
+      <w:r>
+        <w:br w:type="textWrapping"/>
+      </w:r>
+      <w:r>
+        <w:rPr>
+          <w:rStyle w:val="NormalTok"/>
+        </w:rPr>
+        <w:t xml:space="preserve">                                 </w:t>
+      </w:r>
+      <w:r>
+        <w:rPr>
+          <w:rStyle w:val="DataTypeTok"/>
+        </w:rPr>
+        <w:t xml:space="preserve">otherPayoff =</w:t>
+      </w:r>
+      <w:r>
+        <w:rPr>
+          <w:rStyle w:val="NormalTok"/>
+        </w:rPr>
+        <w:t xml:space="preserve"> RightPayoffA)) </w:t>
+      </w:r>
+      <w:r>
+        <w:rPr>
+          <w:rStyle w:val="OperatorTok"/>
+        </w:rPr>
+        <w:t xml:space="preserve">%&gt;%</w:t>
+      </w:r>
+      <w:r>
+        <w:rPr>
+          <w:rStyle w:val="StringTok"/>
+        </w:rPr>
+        <w:t xml:space="preserve"> </w:t>
+      </w:r>
+      <w:r>
+        <w:br w:type="textWrapping"/>
+      </w:r>
+      <w:r>
+        <w:rPr>
+          <w:rStyle w:val="StringTok"/>
+        </w:rPr>
+        <w:t xml:space="preserve">  </w:t>
+      </w:r>
+      <w:r>
+        <w:rPr>
+          <w:rStyle w:val="KeywordTok"/>
+        </w:rPr>
+        <w:t xml:space="preserve">mutate</w:t>
+      </w:r>
+      <w:r>
+        <w:rPr>
+          <w:rStyle w:val="NormalTok"/>
+        </w:rPr>
+        <w:t xml:space="preserve">(</w:t>
+      </w:r>
+      <w:r>
+        <w:rPr>
+          <w:rStyle w:val="DataTypeTok"/>
+        </w:rPr>
+        <w:t xml:space="preserve">PredProbRight =</w:t>
+      </w:r>
+      <w:r>
+        <w:rPr>
+          <w:rStyle w:val="NormalTok"/>
+        </w:rPr>
+        <w:t xml:space="preserve"> </w:t>
+      </w:r>
+      <w:r>
+        <w:rPr>
+          <w:rStyle w:val="KeywordTok"/>
+        </w:rPr>
+        <w:t xml:space="preserve">exp</w:t>
+      </w:r>
+      <w:r>
+        <w:rPr>
+          <w:rStyle w:val="NormalTok"/>
+        </w:rPr>
+        <w:t xml:space="preserve">(RightUtilityB </w:t>
+      </w:r>
+      <w:r>
+        <w:rPr>
+          <w:rStyle w:val="OperatorTok"/>
+        </w:rPr>
+        <w:t xml:space="preserve">*</w:t>
+      </w:r>
+      <w:r>
+        <w:rPr>
+          <w:rStyle w:val="StringTok"/>
+        </w:rPr>
+        <w:t xml:space="preserve"> </w:t>
+      </w:r>
+      <w:r>
+        <w:rPr>
+          <w:rStyle w:val="NormalTok"/>
+        </w:rPr>
+        <w:t xml:space="preserve">parameter2) </w:t>
+      </w:r>
+      <w:r>
+        <w:rPr>
+          <w:rStyle w:val="OperatorTok"/>
+        </w:rPr>
+        <w:t xml:space="preserve">/</w:t>
+      </w:r>
+      <w:r>
+        <w:rPr>
+          <w:rStyle w:val="StringTok"/>
+        </w:rPr>
+        <w:t xml:space="preserve"> </w:t>
+      </w:r>
+      <w:r>
+        <w:br w:type="textWrapping"/>
+      </w:r>
+      <w:r>
+        <w:rPr>
+          <w:rStyle w:val="StringTok"/>
+        </w:rPr>
+        <w:t xml:space="preserve">                        </w:t>
+      </w:r>
+      <w:r>
+        <w:rPr>
+          <w:rStyle w:val="NormalTok"/>
+        </w:rPr>
+        <w:t xml:space="preserve">(</w:t>
+      </w:r>
+      <w:r>
+        <w:rPr>
+          <w:rStyle w:val="KeywordTok"/>
+        </w:rPr>
+        <w:t xml:space="preserve">exp</w:t>
+      </w:r>
+      <w:r>
+        <w:rPr>
+          <w:rStyle w:val="NormalTok"/>
+        </w:rPr>
+        <w:t xml:space="preserve">(LeftUtilityB </w:t>
+      </w:r>
+      <w:r>
+        <w:rPr>
+          <w:rStyle w:val="OperatorTok"/>
+        </w:rPr>
+        <w:t xml:space="preserve">*</w:t>
+      </w:r>
+      <w:r>
+        <w:rPr>
+          <w:rStyle w:val="StringTok"/>
+        </w:rPr>
+        <w:t xml:space="preserve"> </w:t>
+      </w:r>
+      <w:r>
+        <w:rPr>
+          <w:rStyle w:val="NormalTok"/>
+        </w:rPr>
+        <w:t xml:space="preserve">parameter2) </w:t>
+      </w:r>
+      <w:r>
+        <w:rPr>
+          <w:rStyle w:val="OperatorTok"/>
+        </w:rPr>
+        <w:t xml:space="preserve">+</w:t>
+      </w:r>
+      <w:r>
+        <w:rPr>
+          <w:rStyle w:val="StringTok"/>
+        </w:rPr>
+        <w:t xml:space="preserve"> </w:t>
+      </w:r>
+      <w:r>
+        <w:rPr>
+          <w:rStyle w:val="KeywordTok"/>
+        </w:rPr>
+        <w:t xml:space="preserve">exp</w:t>
+      </w:r>
+      <w:r>
+        <w:rPr>
+          <w:rStyle w:val="NormalTok"/>
+        </w:rPr>
+        <w:t xml:space="preserve">(RightUtilityB </w:t>
+      </w:r>
+      <w:r>
+        <w:rPr>
+          <w:rStyle w:val="OperatorTok"/>
+        </w:rPr>
+        <w:t xml:space="preserve">*</w:t>
+      </w:r>
+      <w:r>
+        <w:rPr>
+          <w:rStyle w:val="StringTok"/>
+        </w:rPr>
+        <w:t xml:space="preserve"> </w:t>
+      </w:r>
+      <w:r>
+        <w:rPr>
+          <w:rStyle w:val="NormalTok"/>
+        </w:rPr>
+        <w:t xml:space="preserve">parameter2)),</w:t>
+      </w:r>
+      <w:r>
+        <w:br w:type="textWrapping"/>
+      </w:r>
+      <w:r>
+        <w:rPr>
+          <w:rStyle w:val="NormalTok"/>
+        </w:rPr>
+        <w:t xml:space="preserve">         </w:t>
+      </w:r>
+      <w:r>
+        <w:rPr>
+          <w:rStyle w:val="DataTypeTok"/>
+        </w:rPr>
+        <w:t xml:space="preserve">SquaredDiff =</w:t>
+      </w:r>
+      <w:r>
+        <w:rPr>
+          <w:rStyle w:val="NormalTok"/>
+        </w:rPr>
+        <w:t xml:space="preserve"> (ObsProbRight </w:t>
+      </w:r>
+      <w:r>
+        <w:rPr>
+          <w:rStyle w:val="OperatorTok"/>
+        </w:rPr>
+        <w:t xml:space="preserve">-</w:t>
+      </w:r>
+      <w:r>
+        <w:rPr>
+          <w:rStyle w:val="StringTok"/>
+        </w:rPr>
+        <w:t xml:space="preserve"> </w:t>
+      </w:r>
+      <w:r>
+        <w:rPr>
+          <w:rStyle w:val="NormalTok"/>
+        </w:rPr>
+        <w:t xml:space="preserve">PredProbRight)</w:t>
+      </w:r>
+      <w:r>
+        <w:rPr>
+          <w:rStyle w:val="OperatorTok"/>
+        </w:rPr>
+        <w:t xml:space="preserve">^</w:t>
+      </w:r>
+      <w:r>
+        <w:rPr>
+          <w:rStyle w:val="DecValTok"/>
+        </w:rPr>
+        <w:t xml:space="preserve">2</w:t>
+      </w:r>
+      <w:r>
+        <w:rPr>
+          <w:rStyle w:val="NormalTok"/>
+        </w:rPr>
+        <w:t xml:space="preserve">)</w:t>
+      </w:r>
+      <w:r>
+        <w:br w:type="textWrapping"/>
+      </w:r>
+      <w:r>
+        <w:br w:type="textWrapping"/>
+      </w:r>
+      <w:r>
+        <w:rPr>
+          <w:rStyle w:val="NormalTok"/>
+        </w:rPr>
+        <w:t xml:space="preserve">SSD =</w:t>
+      </w:r>
+      <w:r>
+        <w:rPr>
+          <w:rStyle w:val="StringTok"/>
+        </w:rPr>
+        <w:t xml:space="preserve"> </w:t>
+      </w:r>
+      <w:r>
+        <w:rPr>
+          <w:rStyle w:val="KeywordTok"/>
+        </w:rPr>
+        <w:t xml:space="preserve">sum</w:t>
+      </w:r>
+      <w:r>
+        <w:rPr>
+          <w:rStyle w:val="NormalTok"/>
+        </w:rPr>
+        <w:t xml:space="preserve">(dataEst</w:t>
+      </w:r>
+      <w:r>
+        <w:rPr>
+          <w:rStyle w:val="OperatorTok"/>
+        </w:rPr>
+        <w:t xml:space="preserve">$</w:t>
+      </w:r>
+      <w:r>
+        <w:rPr>
+          <w:rStyle w:val="NormalTok"/>
+        </w:rPr>
+        <w:t xml:space="preserve">SquaredDiff) </w:t>
+      </w:r>
+      <w:r>
+        <w:rPr>
+          <w:rStyle w:val="CommentTok"/>
+        </w:rPr>
+        <w:t xml:space="preserve"># Sum of squared differences is returned by function</w:t>
+      </w:r>
+      <w:r>
+        <w:br w:type="textWrapping"/>
+      </w:r>
+      <w:r>
+        <w:rPr>
+          <w:rStyle w:val="NormalTok"/>
+        </w:rPr>
+        <w:t xml:space="preserve">}</w:t>
+      </w:r>
+      <w:r>
+        <w:br w:type="textWrapping"/>
+      </w:r>
+      <w:r>
+        <w:br w:type="textWrapping"/>
+      </w:r>
+      <w:r>
+        <w:rPr>
+          <w:rStyle w:val="KeywordTok"/>
+        </w:rPr>
+        <w:t xml:space="preserve">print</w:t>
+      </w:r>
+      <w:r>
+        <w:rPr>
+          <w:rStyle w:val="NormalTok"/>
+        </w:rPr>
+        <w:t xml:space="preserve">(</w:t>
+      </w:r>
+      <w:r>
+        <w:rPr>
+          <w:rStyle w:val="KeywordTok"/>
+        </w:rPr>
+        <w:t xml:space="preserve">sumSqDiff</w:t>
+      </w:r>
+      <w:r>
+        <w:rPr>
+          <w:rStyle w:val="NormalTok"/>
+        </w:rPr>
+        <w:t xml:space="preserve">(</w:t>
+      </w:r>
+      <w:r>
+        <w:rPr>
+          <w:rStyle w:val="DataTypeTok"/>
+        </w:rPr>
+        <w:t xml:space="preserve">parameter =</w:t>
+      </w:r>
+      <w:r>
+        <w:rPr>
+          <w:rStyle w:val="NormalTok"/>
+        </w:rPr>
+        <w:t xml:space="preserve"> </w:t>
+      </w:r>
+      <w:r>
+        <w:rPr>
+          <w:rStyle w:val="FloatTok"/>
+        </w:rPr>
+        <w:t xml:space="preserve">.1</w:t>
+      </w:r>
+      <w:r>
+        <w:rPr>
+          <w:rStyle w:val="NormalTok"/>
+        </w:rPr>
+        <w:t xml:space="preserve">, </w:t>
+      </w:r>
+      <w:r>
+        <w:rPr>
+          <w:rStyle w:val="DataTypeTok"/>
+        </w:rPr>
+        <w:t xml:space="preserve">parameter2 =</w:t>
+      </w:r>
+      <w:r>
+        <w:rPr>
+          <w:rStyle w:val="NormalTok"/>
+        </w:rPr>
+        <w:t xml:space="preserve"> </w:t>
+      </w:r>
+      <w:r>
+        <w:rPr>
+          <w:rStyle w:val="DecValTok"/>
+        </w:rPr>
+        <w:t xml:space="preserve">0</w:t>
+      </w:r>
+      <w:r>
+        <w:rPr>
+          <w:rStyle w:val="NormalTok"/>
+        </w:rPr>
+        <w:t xml:space="preserve">))</w:t>
       </w:r>
     </w:p>
     <w:p>
@@ -5155,795 +5134,9 @@
       </w:pPr>
       <w:r>
         <w:rPr>
-          <w:rStyle w:val="CommentTok"/>
-        </w:rPr>
-        <w:t xml:space="preserve">### Heatmap</w:t>
-      </w:r>
-      <w:r>
-        <w:br w:type="textWrapping"/>
-      </w:r>
-      <w:r>
-        <w:rPr>
-          <w:rStyle w:val="NormalTok"/>
-        </w:rPr>
-        <w:t xml:space="preserve">myheatmap &lt;-</w:t>
-      </w:r>
-      <w:r>
-        <w:rPr>
-          <w:rStyle w:val="StringTok"/>
-        </w:rPr>
-        <w:t xml:space="preserve"> </w:t>
-      </w:r>
-      <w:r>
-        <w:rPr>
-          <w:rStyle w:val="ControlFlowTok"/>
-        </w:rPr>
-        <w:t xml:space="preserve">function</w:t>
-      </w:r>
-      <w:r>
-        <w:rPr>
-          <w:rStyle w:val="NormalTok"/>
-        </w:rPr>
-        <w:t xml:space="preserve">(parameter, parameter2, dev){</w:t>
-      </w:r>
-      <w:r>
-        <w:br w:type="textWrapping"/>
-      </w:r>
-      <w:r>
-        <w:rPr>
-          <w:rStyle w:val="CommentTok"/>
-        </w:rPr>
-        <w:t xml:space="preserve"># Grid</w:t>
-      </w:r>
-      <w:r>
-        <w:br w:type="textWrapping"/>
-      </w:r>
-      <w:r>
-        <w:rPr>
-          <w:rStyle w:val="NormalTok"/>
-        </w:rPr>
-        <w:t xml:space="preserve">comparison_grid &lt;-</w:t>
-      </w:r>
-      <w:r>
-        <w:rPr>
-          <w:rStyle w:val="StringTok"/>
-        </w:rPr>
-        <w:t xml:space="preserve"> </w:t>
-      </w:r>
-      <w:r>
-        <w:rPr>
-          <w:rStyle w:val="KeywordTok"/>
-        </w:rPr>
-        <w:t xml:space="preserve">expand.grid</w:t>
-      </w:r>
-      <w:r>
-        <w:rPr>
-          <w:rStyle w:val="NormalTok"/>
-        </w:rPr>
-        <w:t xml:space="preserve">(</w:t>
-      </w:r>
-      <w:r>
-        <w:rPr>
-          <w:rStyle w:val="DataTypeTok"/>
-        </w:rPr>
-        <w:t xml:space="preserve">par =</w:t>
-      </w:r>
-      <w:r>
-        <w:rPr>
-          <w:rStyle w:val="NormalTok"/>
-        </w:rPr>
-        <w:t xml:space="preserve"> </w:t>
-      </w:r>
-      <w:r>
-        <w:rPr>
-          <w:rStyle w:val="KeywordTok"/>
-        </w:rPr>
-        <w:t xml:space="preserve">seq</w:t>
-      </w:r>
-      <w:r>
-        <w:rPr>
-          <w:rStyle w:val="NormalTok"/>
-        </w:rPr>
-        <w:t xml:space="preserve">(parameter </w:t>
-      </w:r>
-      <w:r>
-        <w:rPr>
-          <w:rStyle w:val="OperatorTok"/>
-        </w:rPr>
-        <w:t xml:space="preserve">*</w:t>
-      </w:r>
-      <w:r>
-        <w:rPr>
-          <w:rStyle w:val="StringTok"/>
-        </w:rPr>
-        <w:t xml:space="preserve"> </w:t>
-      </w:r>
-      <w:r>
-        <w:rPr>
-          <w:rStyle w:val="NormalTok"/>
-        </w:rPr>
-        <w:t xml:space="preserve">(</w:t>
-      </w:r>
-      <w:r>
-        <w:rPr>
-          <w:rStyle w:val="DecValTok"/>
-        </w:rPr>
-        <w:t xml:space="preserve">1</w:t>
-      </w:r>
-      <w:r>
-        <w:rPr>
-          <w:rStyle w:val="NormalTok"/>
-        </w:rPr>
-        <w:t xml:space="preserve"> </w:t>
-      </w:r>
-      <w:r>
-        <w:rPr>
-          <w:rStyle w:val="OperatorTok"/>
-        </w:rPr>
-        <w:t xml:space="preserve">-</w:t>
-      </w:r>
-      <w:r>
-        <w:rPr>
-          <w:rStyle w:val="StringTok"/>
-        </w:rPr>
-        <w:t xml:space="preserve"> </w:t>
-      </w:r>
-      <w:r>
-        <w:rPr>
-          <w:rStyle w:val="NormalTok"/>
-        </w:rPr>
-        <w:t xml:space="preserve">dev),</w:t>
-      </w:r>
-      <w:r>
-        <w:br w:type="textWrapping"/>
-      </w:r>
-      <w:r>
-        <w:rPr>
-          <w:rStyle w:val="NormalTok"/>
-        </w:rPr>
-        <w:t xml:space="preserve">                                         parameter </w:t>
-      </w:r>
-      <w:r>
-        <w:rPr>
-          <w:rStyle w:val="OperatorTok"/>
-        </w:rPr>
-        <w:t xml:space="preserve">*</w:t>
-      </w:r>
-      <w:r>
-        <w:rPr>
-          <w:rStyle w:val="StringTok"/>
-        </w:rPr>
-        <w:t xml:space="preserve"> </w:t>
-      </w:r>
-      <w:r>
-        <w:rPr>
-          <w:rStyle w:val="NormalTok"/>
-        </w:rPr>
-        <w:t xml:space="preserve">(</w:t>
-      </w:r>
-      <w:r>
-        <w:rPr>
-          <w:rStyle w:val="DecValTok"/>
-        </w:rPr>
-        <w:t xml:space="preserve">1</w:t>
-      </w:r>
-      <w:r>
-        <w:rPr>
-          <w:rStyle w:val="NormalTok"/>
-        </w:rPr>
-        <w:t xml:space="preserve"> </w:t>
-      </w:r>
-      <w:r>
-        <w:rPr>
-          <w:rStyle w:val="OperatorTok"/>
-        </w:rPr>
-        <w:t xml:space="preserve">+</w:t>
-      </w:r>
-      <w:r>
-        <w:rPr>
-          <w:rStyle w:val="StringTok"/>
-        </w:rPr>
-        <w:t xml:space="preserve"> </w:t>
-      </w:r>
-      <w:r>
-        <w:rPr>
-          <w:rStyle w:val="NormalTok"/>
-        </w:rPr>
-        <w:t xml:space="preserve">dev), </w:t>
-      </w:r>
-      <w:r>
-        <w:br w:type="textWrapping"/>
-      </w:r>
-      <w:r>
-        <w:rPr>
-          <w:rStyle w:val="NormalTok"/>
-        </w:rPr>
-        <w:t xml:space="preserve">                                         </w:t>
-      </w:r>
-      <w:r>
-        <w:rPr>
-          <w:rStyle w:val="DataTypeTok"/>
-        </w:rPr>
-        <w:t xml:space="preserve">length.out =</w:t>
-      </w:r>
-      <w:r>
-        <w:rPr>
-          <w:rStyle w:val="NormalTok"/>
-        </w:rPr>
-        <w:t xml:space="preserve"> </w:t>
-      </w:r>
-      <w:r>
-        <w:rPr>
-          <w:rStyle w:val="DecValTok"/>
-        </w:rPr>
-        <w:t xml:space="preserve">21</w:t>
-      </w:r>
-      <w:r>
-        <w:rPr>
-          <w:rStyle w:val="NormalTok"/>
-        </w:rPr>
-        <w:t xml:space="preserve">),</w:t>
-      </w:r>
-      <w:r>
-        <w:br w:type="textWrapping"/>
-      </w:r>
-      <w:r>
-        <w:rPr>
-          <w:rStyle w:val="NormalTok"/>
-        </w:rPr>
-        <w:t xml:space="preserve">                               </w:t>
-      </w:r>
-      <w:r>
-        <w:rPr>
-          <w:rStyle w:val="DataTypeTok"/>
-        </w:rPr>
-        <w:t xml:space="preserve">par2 =</w:t>
-      </w:r>
-      <w:r>
-        <w:rPr>
-          <w:rStyle w:val="NormalTok"/>
-        </w:rPr>
-        <w:t xml:space="preserve"> </w:t>
-      </w:r>
-      <w:r>
-        <w:rPr>
-          <w:rStyle w:val="KeywordTok"/>
-        </w:rPr>
-        <w:t xml:space="preserve">seq</w:t>
-      </w:r>
-      <w:r>
-        <w:rPr>
-          <w:rStyle w:val="NormalTok"/>
-        </w:rPr>
-        <w:t xml:space="preserve">(parameter2 </w:t>
-      </w:r>
-      <w:r>
-        <w:rPr>
-          <w:rStyle w:val="OperatorTok"/>
-        </w:rPr>
-        <w:t xml:space="preserve">*</w:t>
-      </w:r>
-      <w:r>
-        <w:rPr>
-          <w:rStyle w:val="StringTok"/>
-        </w:rPr>
-        <w:t xml:space="preserve"> </w:t>
-      </w:r>
-      <w:r>
-        <w:rPr>
-          <w:rStyle w:val="NormalTok"/>
-        </w:rPr>
-        <w:t xml:space="preserve">(</w:t>
-      </w:r>
-      <w:r>
-        <w:rPr>
-          <w:rStyle w:val="DecValTok"/>
-        </w:rPr>
-        <w:t xml:space="preserve">1</w:t>
-      </w:r>
-      <w:r>
-        <w:rPr>
-          <w:rStyle w:val="NormalTok"/>
-        </w:rPr>
-        <w:t xml:space="preserve"> </w:t>
-      </w:r>
-      <w:r>
-        <w:rPr>
-          <w:rStyle w:val="OperatorTok"/>
-        </w:rPr>
-        <w:t xml:space="preserve">-</w:t>
-      </w:r>
-      <w:r>
-        <w:rPr>
-          <w:rStyle w:val="StringTok"/>
-        </w:rPr>
-        <w:t xml:space="preserve"> </w:t>
-      </w:r>
-      <w:r>
-        <w:rPr>
-          <w:rStyle w:val="NormalTok"/>
-        </w:rPr>
-        <w:t xml:space="preserve">dev),</w:t>
-      </w:r>
-      <w:r>
-        <w:br w:type="textWrapping"/>
-      </w:r>
-      <w:r>
-        <w:rPr>
-          <w:rStyle w:val="NormalTok"/>
-        </w:rPr>
-        <w:t xml:space="preserve">                                         parameter2 </w:t>
-      </w:r>
-      <w:r>
-        <w:rPr>
-          <w:rStyle w:val="OperatorTok"/>
-        </w:rPr>
-        <w:t xml:space="preserve">*</w:t>
-      </w:r>
-      <w:r>
-        <w:rPr>
-          <w:rStyle w:val="StringTok"/>
-        </w:rPr>
-        <w:t xml:space="preserve"> </w:t>
-      </w:r>
-      <w:r>
-        <w:rPr>
-          <w:rStyle w:val="NormalTok"/>
-        </w:rPr>
-        <w:t xml:space="preserve">(</w:t>
-      </w:r>
-      <w:r>
-        <w:rPr>
-          <w:rStyle w:val="DecValTok"/>
-        </w:rPr>
-        <w:t xml:space="preserve">1</w:t>
-      </w:r>
-      <w:r>
-        <w:rPr>
-          <w:rStyle w:val="NormalTok"/>
-        </w:rPr>
-        <w:t xml:space="preserve"> </w:t>
-      </w:r>
-      <w:r>
-        <w:rPr>
-          <w:rStyle w:val="OperatorTok"/>
-        </w:rPr>
-        <w:t xml:space="preserve">+</w:t>
-      </w:r>
-      <w:r>
-        <w:rPr>
-          <w:rStyle w:val="StringTok"/>
-        </w:rPr>
-        <w:t xml:space="preserve"> </w:t>
-      </w:r>
-      <w:r>
-        <w:rPr>
-          <w:rStyle w:val="NormalTok"/>
-        </w:rPr>
-        <w:t xml:space="preserve">dev), </w:t>
-      </w:r>
-      <w:r>
-        <w:br w:type="textWrapping"/>
-      </w:r>
-      <w:r>
-        <w:rPr>
-          <w:rStyle w:val="NormalTok"/>
-        </w:rPr>
-        <w:t xml:space="preserve">                                         </w:t>
-      </w:r>
-      <w:r>
-        <w:rPr>
-          <w:rStyle w:val="DataTypeTok"/>
-        </w:rPr>
-        <w:t xml:space="preserve">length.out =</w:t>
-      </w:r>
-      <w:r>
-        <w:rPr>
-          <w:rStyle w:val="NormalTok"/>
-        </w:rPr>
-        <w:t xml:space="preserve"> </w:t>
-      </w:r>
-      <w:r>
-        <w:rPr>
-          <w:rStyle w:val="DecValTok"/>
-        </w:rPr>
-        <w:t xml:space="preserve">21</w:t>
-      </w:r>
-      <w:r>
-        <w:rPr>
-          <w:rStyle w:val="NormalTok"/>
-        </w:rPr>
-        <w:t xml:space="preserve">)) </w:t>
-      </w:r>
-      <w:r>
-        <w:rPr>
-          <w:rStyle w:val="OperatorTok"/>
-        </w:rPr>
-        <w:t xml:space="preserve">%&gt;%</w:t>
-      </w:r>
-      <w:r>
-        <w:br w:type="textWrapping"/>
-      </w:r>
-      <w:r>
-        <w:rPr>
-          <w:rStyle w:val="StringTok"/>
-        </w:rPr>
-        <w:t xml:space="preserve">  </w:t>
-      </w:r>
-      <w:r>
-        <w:rPr>
-          <w:rStyle w:val="KeywordTok"/>
-        </w:rPr>
-        <w:t xml:space="preserve">group_by</w:t>
-      </w:r>
-      <w:r>
-        <w:rPr>
-          <w:rStyle w:val="NormalTok"/>
-        </w:rPr>
-        <w:t xml:space="preserve">(par, par2) </w:t>
-      </w:r>
-      <w:r>
-        <w:rPr>
-          <w:rStyle w:val="OperatorTok"/>
-        </w:rPr>
-        <w:t xml:space="preserve">%&gt;%</w:t>
-      </w:r>
-      <w:r>
-        <w:br w:type="textWrapping"/>
-      </w:r>
-      <w:r>
-        <w:rPr>
-          <w:rStyle w:val="StringTok"/>
-        </w:rPr>
-        <w:t xml:space="preserve">  </w:t>
-      </w:r>
-      <w:r>
-        <w:rPr>
-          <w:rStyle w:val="KeywordTok"/>
-        </w:rPr>
-        <w:t xml:space="preserve">nest</w:t>
-      </w:r>
-      <w:r>
-        <w:rPr>
-          <w:rStyle w:val="NormalTok"/>
-        </w:rPr>
-        <w:t xml:space="preserve">()</w:t>
-      </w:r>
-      <w:r>
-        <w:br w:type="textWrapping"/>
-      </w:r>
-      <w:r>
-        <w:br w:type="textWrapping"/>
-      </w:r>
-      <w:r>
-        <w:rPr>
-          <w:rStyle w:val="CommentTok"/>
-        </w:rPr>
-        <w:t xml:space="preserve"># Results</w:t>
-      </w:r>
-      <w:r>
-        <w:br w:type="textWrapping"/>
-      </w:r>
-      <w:r>
-        <w:rPr>
-          <w:rStyle w:val="NormalTok"/>
-        </w:rPr>
-        <w:t xml:space="preserve">grid_results &lt;-</w:t>
-      </w:r>
-      <w:r>
-        <w:br w:type="textWrapping"/>
-      </w:r>
-      <w:r>
-        <w:rPr>
-          <w:rStyle w:val="StringTok"/>
-        </w:rPr>
-        <w:t xml:space="preserve">  </w:t>
-      </w:r>
-      <w:r>
-        <w:rPr>
-          <w:rStyle w:val="NormalTok"/>
-        </w:rPr>
-        <w:t xml:space="preserve">comparison_grid </w:t>
-      </w:r>
-      <w:r>
-        <w:rPr>
-          <w:rStyle w:val="OperatorTok"/>
-        </w:rPr>
-        <w:t xml:space="preserve">%&gt;%</w:t>
-      </w:r>
-      <w:r>
-        <w:br w:type="textWrapping"/>
-      </w:r>
-      <w:r>
-        <w:rPr>
-          <w:rStyle w:val="StringTok"/>
-        </w:rPr>
-        <w:t xml:space="preserve">  </w:t>
-      </w:r>
-      <w:r>
-        <w:rPr>
-          <w:rStyle w:val="KeywordTok"/>
-        </w:rPr>
-        <w:t xml:space="preserve">mutate</w:t>
-      </w:r>
-      <w:r>
-        <w:rPr>
-          <w:rStyle w:val="NormalTok"/>
-        </w:rPr>
-        <w:t xml:space="preserve">(</w:t>
-      </w:r>
-      <w:r>
-        <w:rPr>
-          <w:rStyle w:val="DataTypeTok"/>
-        </w:rPr>
-        <w:t xml:space="preserve">SSD =</w:t>
-      </w:r>
-      <w:r>
-        <w:rPr>
-          <w:rStyle w:val="NormalTok"/>
-        </w:rPr>
-        <w:t xml:space="preserve"> </w:t>
-      </w:r>
-      <w:r>
-        <w:rPr>
-          <w:rStyle w:val="KeywordTok"/>
-        </w:rPr>
-        <w:t xml:space="preserve">map2</w:t>
-      </w:r>
-      <w:r>
-        <w:rPr>
-          <w:rStyle w:val="NormalTok"/>
-        </w:rPr>
-        <w:t xml:space="preserve">(par, par2, </w:t>
-      </w:r>
-      <w:r>
-        <w:rPr>
-          <w:rStyle w:val="OperatorTok"/>
-        </w:rPr>
-        <w:t xml:space="preserve">~</w:t>
-      </w:r>
-      <w:r>
-        <w:rPr>
-          <w:rStyle w:val="KeywordTok"/>
-        </w:rPr>
-        <w:t xml:space="preserve">sumSqDiff</w:t>
-      </w:r>
-      <w:r>
-        <w:rPr>
-          <w:rStyle w:val="NormalTok"/>
-        </w:rPr>
-        <w:t xml:space="preserve">(</w:t>
-      </w:r>
-      <w:r>
-        <w:rPr>
-          <w:rStyle w:val="DataTypeTok"/>
-        </w:rPr>
-        <w:t xml:space="preserve">parameter =</w:t>
-      </w:r>
-      <w:r>
-        <w:rPr>
-          <w:rStyle w:val="NormalTok"/>
-        </w:rPr>
-        <w:t xml:space="preserve"> .x, </w:t>
-      </w:r>
-      <w:r>
-        <w:rPr>
-          <w:rStyle w:val="DataTypeTok"/>
-        </w:rPr>
-        <w:t xml:space="preserve">parameter2 =</w:t>
-      </w:r>
-      <w:r>
-        <w:rPr>
-          <w:rStyle w:val="NormalTok"/>
-        </w:rPr>
-        <w:t xml:space="preserve"> .y))) </w:t>
-      </w:r>
-      <w:r>
-        <w:rPr>
-          <w:rStyle w:val="OperatorTok"/>
-        </w:rPr>
-        <w:t xml:space="preserve">%&gt;%</w:t>
-      </w:r>
-      <w:r>
-        <w:rPr>
-          <w:rStyle w:val="StringTok"/>
-        </w:rPr>
-        <w:t xml:space="preserve"> </w:t>
-      </w:r>
-      <w:r>
-        <w:br w:type="textWrapping"/>
-      </w:r>
-      <w:r>
-        <w:rPr>
-          <w:rStyle w:val="StringTok"/>
-        </w:rPr>
-        <w:t xml:space="preserve">  </w:t>
-      </w:r>
-      <w:r>
-        <w:rPr>
-          <w:rStyle w:val="KeywordTok"/>
-        </w:rPr>
-        <w:t xml:space="preserve">unnest</w:t>
-      </w:r>
-      <w:r>
-        <w:rPr>
-          <w:rStyle w:val="NormalTok"/>
-        </w:rPr>
-        <w:t xml:space="preserve">(</w:t>
-      </w:r>
-      <w:r>
-        <w:rPr>
-          <w:rStyle w:val="DataTypeTok"/>
-        </w:rPr>
-        <w:t xml:space="preserve">cols =</w:t>
-      </w:r>
-      <w:r>
-        <w:rPr>
-          <w:rStyle w:val="NormalTok"/>
-        </w:rPr>
-        <w:t xml:space="preserve"> SSD) </w:t>
-      </w:r>
-      <w:r>
-        <w:rPr>
-          <w:rStyle w:val="OperatorTok"/>
-        </w:rPr>
-        <w:t xml:space="preserve">%&gt;%</w:t>
-      </w:r>
-      <w:r>
-        <w:rPr>
-          <w:rStyle w:val="StringTok"/>
-        </w:rPr>
-        <w:t xml:space="preserve"> </w:t>
-      </w:r>
-      <w:r>
-        <w:br w:type="textWrapping"/>
-      </w:r>
-      <w:r>
-        <w:rPr>
-          <w:rStyle w:val="StringTok"/>
-        </w:rPr>
-        <w:t xml:space="preserve">  </w:t>
-      </w:r>
-      <w:r>
-        <w:rPr>
-          <w:rStyle w:val="KeywordTok"/>
-        </w:rPr>
-        <w:t xml:space="preserve">arrange</w:t>
-      </w:r>
-      <w:r>
-        <w:rPr>
-          <w:rStyle w:val="NormalTok"/>
-        </w:rPr>
-        <w:t xml:space="preserve">(SSD)</w:t>
-      </w:r>
-      <w:r>
-        <w:br w:type="textWrapping"/>
-      </w:r>
-      <w:r>
-        <w:br w:type="textWrapping"/>
-      </w:r>
-      <w:r>
-        <w:rPr>
-          <w:rStyle w:val="CommentTok"/>
-        </w:rPr>
-        <w:t xml:space="preserve"># Heatmap</w:t>
-      </w:r>
-      <w:r>
-        <w:br w:type="textWrapping"/>
-      </w:r>
-      <w:r>
-        <w:rPr>
-          <w:rStyle w:val="KeywordTok"/>
-        </w:rPr>
-        <w:t xml:space="preserve">ggplot</w:t>
-      </w:r>
-      <w:r>
-        <w:rPr>
-          <w:rStyle w:val="NormalTok"/>
-        </w:rPr>
-        <w:t xml:space="preserve">(</w:t>
-      </w:r>
-      <w:r>
-        <w:rPr>
-          <w:rStyle w:val="DataTypeTok"/>
-        </w:rPr>
-        <w:t xml:space="preserve">data =</w:t>
-      </w:r>
-      <w:r>
-        <w:rPr>
-          <w:rStyle w:val="NormalTok"/>
-        </w:rPr>
-        <w:t xml:space="preserve"> grid_results) </w:t>
-      </w:r>
-      <w:r>
-        <w:rPr>
-          <w:rStyle w:val="OperatorTok"/>
-        </w:rPr>
-        <w:t xml:space="preserve">+</w:t>
-      </w:r>
-      <w:r>
-        <w:rPr>
-          <w:rStyle w:val="StringTok"/>
-        </w:rPr>
-        <w:t xml:space="preserve"> </w:t>
-      </w:r>
-      <w:r>
-        <w:br w:type="textWrapping"/>
-      </w:r>
-      <w:r>
-        <w:rPr>
-          <w:rStyle w:val="StringTok"/>
-        </w:rPr>
-        <w:t xml:space="preserve">  </w:t>
-      </w:r>
-      <w:r>
-        <w:rPr>
-          <w:rStyle w:val="KeywordTok"/>
-        </w:rPr>
-        <w:t xml:space="preserve">geom_tile</w:t>
-      </w:r>
-      <w:r>
-        <w:rPr>
-          <w:rStyle w:val="NormalTok"/>
-        </w:rPr>
-        <w:t xml:space="preserve">(</w:t>
-      </w:r>
-      <w:r>
-        <w:rPr>
-          <w:rStyle w:val="KeywordTok"/>
-        </w:rPr>
-        <w:t xml:space="preserve">aes</w:t>
-      </w:r>
-      <w:r>
-        <w:rPr>
-          <w:rStyle w:val="NormalTok"/>
-        </w:rPr>
-        <w:t xml:space="preserve">(</w:t>
-      </w:r>
-      <w:r>
-        <w:rPr>
-          <w:rStyle w:val="DataTypeTok"/>
-        </w:rPr>
-        <w:t xml:space="preserve">x =</w:t>
-      </w:r>
-      <w:r>
-        <w:rPr>
-          <w:rStyle w:val="NormalTok"/>
-        </w:rPr>
-        <w:t xml:space="preserve"> par, </w:t>
-      </w:r>
-      <w:r>
-        <w:rPr>
-          <w:rStyle w:val="DataTypeTok"/>
-        </w:rPr>
-        <w:t xml:space="preserve">y =</w:t>
-      </w:r>
-      <w:r>
-        <w:rPr>
-          <w:rStyle w:val="NormalTok"/>
-        </w:rPr>
-        <w:t xml:space="preserve"> par2, </w:t>
-      </w:r>
-      <w:r>
-        <w:rPr>
-          <w:rStyle w:val="DataTypeTok"/>
-        </w:rPr>
-        <w:t xml:space="preserve">fill =</w:t>
-      </w:r>
-      <w:r>
-        <w:rPr>
-          <w:rStyle w:val="NormalTok"/>
-        </w:rPr>
-        <w:t xml:space="preserve"> SSD))</w:t>
-      </w:r>
-      <w:r>
-        <w:br w:type="textWrapping"/>
-      </w:r>
-      <w:r>
-        <w:rPr>
-          <w:rStyle w:val="NormalTok"/>
-        </w:rPr>
-        <w:t xml:space="preserve">}</w:t>
+          <w:rStyle w:val="VerbatimChar"/>
+        </w:rPr>
+        <w:t xml:space="preserve">## [1] 0.4467</w:t>
       </w:r>
     </w:p>
     <w:p>
@@ -5952,8 +5145,994 @@
       </w:pPr>
       <w:r>
         <w:rPr>
+          <w:rStyle w:val="CommentTok"/>
+        </w:rPr>
+        <w:t xml:space="preserve">### Heatmap</w:t>
+      </w:r>
+      <w:r>
+        <w:br w:type="textWrapping"/>
+      </w:r>
+      <w:r>
+        <w:rPr>
+          <w:rStyle w:val="NormalTok"/>
+        </w:rPr>
+        <w:t xml:space="preserve">myheatmap &lt;-</w:t>
+      </w:r>
+      <w:r>
+        <w:rPr>
+          <w:rStyle w:val="StringTok"/>
+        </w:rPr>
+        <w:t xml:space="preserve"> </w:t>
+      </w:r>
+      <w:r>
+        <w:rPr>
+          <w:rStyle w:val="ControlFlowTok"/>
+        </w:rPr>
+        <w:t xml:space="preserve">function</w:t>
+      </w:r>
+      <w:r>
+        <w:rPr>
+          <w:rStyle w:val="NormalTok"/>
+        </w:rPr>
+        <w:t xml:space="preserve">(parameter, parameter2, dev){</w:t>
+      </w:r>
+      <w:r>
+        <w:br w:type="textWrapping"/>
+      </w:r>
+      <w:r>
+        <w:rPr>
+          <w:rStyle w:val="CommentTok"/>
+        </w:rPr>
+        <w:t xml:space="preserve"># Grid</w:t>
+      </w:r>
+      <w:r>
+        <w:br w:type="textWrapping"/>
+      </w:r>
+      <w:r>
+        <w:rPr>
+          <w:rStyle w:val="NormalTok"/>
+        </w:rPr>
+        <w:t xml:space="preserve">comparison_grid &lt;-</w:t>
+      </w:r>
+      <w:r>
+        <w:rPr>
+          <w:rStyle w:val="StringTok"/>
+        </w:rPr>
+        <w:t xml:space="preserve"> </w:t>
+      </w:r>
+      <w:r>
+        <w:rPr>
           <w:rStyle w:val="KeywordTok"/>
         </w:rPr>
+        <w:t xml:space="preserve">expand.grid</w:t>
+      </w:r>
+      <w:r>
+        <w:rPr>
+          <w:rStyle w:val="NormalTok"/>
+        </w:rPr>
+        <w:t xml:space="preserve">(</w:t>
+      </w:r>
+      <w:r>
+        <w:rPr>
+          <w:rStyle w:val="DataTypeTok"/>
+        </w:rPr>
+        <w:t xml:space="preserve">par =</w:t>
+      </w:r>
+      <w:r>
+        <w:rPr>
+          <w:rStyle w:val="NormalTok"/>
+        </w:rPr>
+        <w:t xml:space="preserve"> </w:t>
+      </w:r>
+      <w:r>
+        <w:rPr>
+          <w:rStyle w:val="KeywordTok"/>
+        </w:rPr>
+        <w:t xml:space="preserve">seq</w:t>
+      </w:r>
+      <w:r>
+        <w:rPr>
+          <w:rStyle w:val="NormalTok"/>
+        </w:rPr>
+        <w:t xml:space="preserve">(parameter </w:t>
+      </w:r>
+      <w:r>
+        <w:rPr>
+          <w:rStyle w:val="OperatorTok"/>
+        </w:rPr>
+        <w:t xml:space="preserve">*</w:t>
+      </w:r>
+      <w:r>
+        <w:rPr>
+          <w:rStyle w:val="StringTok"/>
+        </w:rPr>
+        <w:t xml:space="preserve"> </w:t>
+      </w:r>
+      <w:r>
+        <w:rPr>
+          <w:rStyle w:val="NormalTok"/>
+        </w:rPr>
+        <w:t xml:space="preserve">(</w:t>
+      </w:r>
+      <w:r>
+        <w:rPr>
+          <w:rStyle w:val="DecValTok"/>
+        </w:rPr>
+        <w:t xml:space="preserve">1</w:t>
+      </w:r>
+      <w:r>
+        <w:rPr>
+          <w:rStyle w:val="NormalTok"/>
+        </w:rPr>
+        <w:t xml:space="preserve"> </w:t>
+      </w:r>
+      <w:r>
+        <w:rPr>
+          <w:rStyle w:val="OperatorTok"/>
+        </w:rPr>
+        <w:t xml:space="preserve">-</w:t>
+      </w:r>
+      <w:r>
+        <w:rPr>
+          <w:rStyle w:val="StringTok"/>
+        </w:rPr>
+        <w:t xml:space="preserve"> </w:t>
+      </w:r>
+      <w:r>
+        <w:rPr>
+          <w:rStyle w:val="NormalTok"/>
+        </w:rPr>
+        <w:t xml:space="preserve">dev),</w:t>
+      </w:r>
+      <w:r>
+        <w:br w:type="textWrapping"/>
+      </w:r>
+      <w:r>
+        <w:rPr>
+          <w:rStyle w:val="NormalTok"/>
+        </w:rPr>
+        <w:t xml:space="preserve">                                         parameter </w:t>
+      </w:r>
+      <w:r>
+        <w:rPr>
+          <w:rStyle w:val="OperatorTok"/>
+        </w:rPr>
+        <w:t xml:space="preserve">*</w:t>
+      </w:r>
+      <w:r>
+        <w:rPr>
+          <w:rStyle w:val="StringTok"/>
+        </w:rPr>
+        <w:t xml:space="preserve"> </w:t>
+      </w:r>
+      <w:r>
+        <w:rPr>
+          <w:rStyle w:val="NormalTok"/>
+        </w:rPr>
+        <w:t xml:space="preserve">(</w:t>
+      </w:r>
+      <w:r>
+        <w:rPr>
+          <w:rStyle w:val="DecValTok"/>
+        </w:rPr>
+        <w:t xml:space="preserve">1</w:t>
+      </w:r>
+      <w:r>
+        <w:rPr>
+          <w:rStyle w:val="NormalTok"/>
+        </w:rPr>
+        <w:t xml:space="preserve"> </w:t>
+      </w:r>
+      <w:r>
+        <w:rPr>
+          <w:rStyle w:val="OperatorTok"/>
+        </w:rPr>
+        <w:t xml:space="preserve">+</w:t>
+      </w:r>
+      <w:r>
+        <w:rPr>
+          <w:rStyle w:val="StringTok"/>
+        </w:rPr>
+        <w:t xml:space="preserve"> </w:t>
+      </w:r>
+      <w:r>
+        <w:rPr>
+          <w:rStyle w:val="NormalTok"/>
+        </w:rPr>
+        <w:t xml:space="preserve">dev), </w:t>
+      </w:r>
+      <w:r>
+        <w:br w:type="textWrapping"/>
+      </w:r>
+      <w:r>
+        <w:rPr>
+          <w:rStyle w:val="NormalTok"/>
+        </w:rPr>
+        <w:t xml:space="preserve">                                         </w:t>
+      </w:r>
+      <w:r>
+        <w:rPr>
+          <w:rStyle w:val="DataTypeTok"/>
+        </w:rPr>
+        <w:t xml:space="preserve">length.out =</w:t>
+      </w:r>
+      <w:r>
+        <w:rPr>
+          <w:rStyle w:val="NormalTok"/>
+        </w:rPr>
+        <w:t xml:space="preserve"> </w:t>
+      </w:r>
+      <w:r>
+        <w:rPr>
+          <w:rStyle w:val="DecValTok"/>
+        </w:rPr>
+        <w:t xml:space="preserve">21</w:t>
+      </w:r>
+      <w:r>
+        <w:rPr>
+          <w:rStyle w:val="NormalTok"/>
+        </w:rPr>
+        <w:t xml:space="preserve">),</w:t>
+      </w:r>
+      <w:r>
+        <w:br w:type="textWrapping"/>
+      </w:r>
+      <w:r>
+        <w:rPr>
+          <w:rStyle w:val="NormalTok"/>
+        </w:rPr>
+        <w:t xml:space="preserve">                               </w:t>
+      </w:r>
+      <w:r>
+        <w:rPr>
+          <w:rStyle w:val="DataTypeTok"/>
+        </w:rPr>
+        <w:t xml:space="preserve">par2 =</w:t>
+      </w:r>
+      <w:r>
+        <w:rPr>
+          <w:rStyle w:val="NormalTok"/>
+        </w:rPr>
+        <w:t xml:space="preserve"> </w:t>
+      </w:r>
+      <w:r>
+        <w:rPr>
+          <w:rStyle w:val="KeywordTok"/>
+        </w:rPr>
+        <w:t xml:space="preserve">seq</w:t>
+      </w:r>
+      <w:r>
+        <w:rPr>
+          <w:rStyle w:val="NormalTok"/>
+        </w:rPr>
+        <w:t xml:space="preserve">(parameter2 </w:t>
+      </w:r>
+      <w:r>
+        <w:rPr>
+          <w:rStyle w:val="OperatorTok"/>
+        </w:rPr>
+        <w:t xml:space="preserve">*</w:t>
+      </w:r>
+      <w:r>
+        <w:rPr>
+          <w:rStyle w:val="StringTok"/>
+        </w:rPr>
+        <w:t xml:space="preserve"> </w:t>
+      </w:r>
+      <w:r>
+        <w:rPr>
+          <w:rStyle w:val="NormalTok"/>
+        </w:rPr>
+        <w:t xml:space="preserve">(</w:t>
+      </w:r>
+      <w:r>
+        <w:rPr>
+          <w:rStyle w:val="DecValTok"/>
+        </w:rPr>
+        <w:t xml:space="preserve">1</w:t>
+      </w:r>
+      <w:r>
+        <w:rPr>
+          <w:rStyle w:val="NormalTok"/>
+        </w:rPr>
+        <w:t xml:space="preserve"> </w:t>
+      </w:r>
+      <w:r>
+        <w:rPr>
+          <w:rStyle w:val="OperatorTok"/>
+        </w:rPr>
+        <w:t xml:space="preserve">-</w:t>
+      </w:r>
+      <w:r>
+        <w:rPr>
+          <w:rStyle w:val="StringTok"/>
+        </w:rPr>
+        <w:t xml:space="preserve"> </w:t>
+      </w:r>
+      <w:r>
+        <w:rPr>
+          <w:rStyle w:val="NormalTok"/>
+        </w:rPr>
+        <w:t xml:space="preserve">dev),</w:t>
+      </w:r>
+      <w:r>
+        <w:br w:type="textWrapping"/>
+      </w:r>
+      <w:r>
+        <w:rPr>
+          <w:rStyle w:val="NormalTok"/>
+        </w:rPr>
+        <w:t xml:space="preserve">                                         parameter2 </w:t>
+      </w:r>
+      <w:r>
+        <w:rPr>
+          <w:rStyle w:val="OperatorTok"/>
+        </w:rPr>
+        <w:t xml:space="preserve">*</w:t>
+      </w:r>
+      <w:r>
+        <w:rPr>
+          <w:rStyle w:val="StringTok"/>
+        </w:rPr>
+        <w:t xml:space="preserve"> </w:t>
+      </w:r>
+      <w:r>
+        <w:rPr>
+          <w:rStyle w:val="NormalTok"/>
+        </w:rPr>
+        <w:t xml:space="preserve">(</w:t>
+      </w:r>
+      <w:r>
+        <w:rPr>
+          <w:rStyle w:val="DecValTok"/>
+        </w:rPr>
+        <w:t xml:space="preserve">1</w:t>
+      </w:r>
+      <w:r>
+        <w:rPr>
+          <w:rStyle w:val="NormalTok"/>
+        </w:rPr>
+        <w:t xml:space="preserve"> </w:t>
+      </w:r>
+      <w:r>
+        <w:rPr>
+          <w:rStyle w:val="OperatorTok"/>
+        </w:rPr>
+        <w:t xml:space="preserve">+</w:t>
+      </w:r>
+      <w:r>
+        <w:rPr>
+          <w:rStyle w:val="StringTok"/>
+        </w:rPr>
+        <w:t xml:space="preserve"> </w:t>
+      </w:r>
+      <w:r>
+        <w:rPr>
+          <w:rStyle w:val="NormalTok"/>
+        </w:rPr>
+        <w:t xml:space="preserve">dev), </w:t>
+      </w:r>
+      <w:r>
+        <w:br w:type="textWrapping"/>
+      </w:r>
+      <w:r>
+        <w:rPr>
+          <w:rStyle w:val="NormalTok"/>
+        </w:rPr>
+        <w:t xml:space="preserve">                                         </w:t>
+      </w:r>
+      <w:r>
+        <w:rPr>
+          <w:rStyle w:val="DataTypeTok"/>
+        </w:rPr>
+        <w:t xml:space="preserve">length.out =</w:t>
+      </w:r>
+      <w:r>
+        <w:rPr>
+          <w:rStyle w:val="NormalTok"/>
+        </w:rPr>
+        <w:t xml:space="preserve"> </w:t>
+      </w:r>
+      <w:r>
+        <w:rPr>
+          <w:rStyle w:val="DecValTok"/>
+        </w:rPr>
+        <w:t xml:space="preserve">21</w:t>
+      </w:r>
+      <w:r>
+        <w:rPr>
+          <w:rStyle w:val="NormalTok"/>
+        </w:rPr>
+        <w:t xml:space="preserve">)) </w:t>
+      </w:r>
+      <w:r>
+        <w:rPr>
+          <w:rStyle w:val="OperatorTok"/>
+        </w:rPr>
+        <w:t xml:space="preserve">%&gt;%</w:t>
+      </w:r>
+      <w:r>
+        <w:br w:type="textWrapping"/>
+      </w:r>
+      <w:r>
+        <w:rPr>
+          <w:rStyle w:val="StringTok"/>
+        </w:rPr>
+        <w:t xml:space="preserve">  </w:t>
+      </w:r>
+      <w:r>
+        <w:rPr>
+          <w:rStyle w:val="KeywordTok"/>
+        </w:rPr>
+        <w:t xml:space="preserve">group_by</w:t>
+      </w:r>
+      <w:r>
+        <w:rPr>
+          <w:rStyle w:val="NormalTok"/>
+        </w:rPr>
+        <w:t xml:space="preserve">(par, par2) </w:t>
+      </w:r>
+      <w:r>
+        <w:rPr>
+          <w:rStyle w:val="OperatorTok"/>
+        </w:rPr>
+        <w:t xml:space="preserve">%&gt;%</w:t>
+      </w:r>
+      <w:r>
+        <w:br w:type="textWrapping"/>
+      </w:r>
+      <w:r>
+        <w:rPr>
+          <w:rStyle w:val="StringTok"/>
+        </w:rPr>
+        <w:t xml:space="preserve">  </w:t>
+      </w:r>
+      <w:r>
+        <w:rPr>
+          <w:rStyle w:val="KeywordTok"/>
+        </w:rPr>
+        <w:t xml:space="preserve">nest</w:t>
+      </w:r>
+      <w:r>
+        <w:rPr>
+          <w:rStyle w:val="NormalTok"/>
+        </w:rPr>
+        <w:t xml:space="preserve">()</w:t>
+      </w:r>
+      <w:r>
+        <w:br w:type="textWrapping"/>
+      </w:r>
+      <w:r>
+        <w:br w:type="textWrapping"/>
+      </w:r>
+      <w:r>
+        <w:rPr>
+          <w:rStyle w:val="CommentTok"/>
+        </w:rPr>
+        <w:t xml:space="preserve"># Results</w:t>
+      </w:r>
+      <w:r>
+        <w:br w:type="textWrapping"/>
+      </w:r>
+      <w:r>
+        <w:rPr>
+          <w:rStyle w:val="NormalTok"/>
+        </w:rPr>
+        <w:t xml:space="preserve">grid_results &lt;-</w:t>
+      </w:r>
+      <w:r>
+        <w:br w:type="textWrapping"/>
+      </w:r>
+      <w:r>
+        <w:rPr>
+          <w:rStyle w:val="StringTok"/>
+        </w:rPr>
+        <w:t xml:space="preserve">  </w:t>
+      </w:r>
+      <w:r>
+        <w:rPr>
+          <w:rStyle w:val="NormalTok"/>
+        </w:rPr>
+        <w:t xml:space="preserve">comparison_grid </w:t>
+      </w:r>
+      <w:r>
+        <w:rPr>
+          <w:rStyle w:val="OperatorTok"/>
+        </w:rPr>
+        <w:t xml:space="preserve">%&gt;%</w:t>
+      </w:r>
+      <w:r>
+        <w:br w:type="textWrapping"/>
+      </w:r>
+      <w:r>
+        <w:rPr>
+          <w:rStyle w:val="StringTok"/>
+        </w:rPr>
+        <w:t xml:space="preserve">  </w:t>
+      </w:r>
+      <w:r>
+        <w:rPr>
+          <w:rStyle w:val="KeywordTok"/>
+        </w:rPr>
+        <w:t xml:space="preserve">mutate</w:t>
+      </w:r>
+      <w:r>
+        <w:rPr>
+          <w:rStyle w:val="NormalTok"/>
+        </w:rPr>
+        <w:t xml:space="preserve">(</w:t>
+      </w:r>
+      <w:r>
+        <w:rPr>
+          <w:rStyle w:val="DataTypeTok"/>
+        </w:rPr>
+        <w:t xml:space="preserve">SSD =</w:t>
+      </w:r>
+      <w:r>
+        <w:rPr>
+          <w:rStyle w:val="NormalTok"/>
+        </w:rPr>
+        <w:t xml:space="preserve"> </w:t>
+      </w:r>
+      <w:r>
+        <w:rPr>
+          <w:rStyle w:val="KeywordTok"/>
+        </w:rPr>
+        <w:t xml:space="preserve">map2</w:t>
+      </w:r>
+      <w:r>
+        <w:rPr>
+          <w:rStyle w:val="NormalTok"/>
+        </w:rPr>
+        <w:t xml:space="preserve">(par, par2, </w:t>
+      </w:r>
+      <w:r>
+        <w:rPr>
+          <w:rStyle w:val="OperatorTok"/>
+        </w:rPr>
+        <w:t xml:space="preserve">~</w:t>
+      </w:r>
+      <w:r>
+        <w:rPr>
+          <w:rStyle w:val="KeywordTok"/>
+        </w:rPr>
+        <w:t xml:space="preserve">sumSqDiff</w:t>
+      </w:r>
+      <w:r>
+        <w:rPr>
+          <w:rStyle w:val="NormalTok"/>
+        </w:rPr>
+        <w:t xml:space="preserve">(</w:t>
+      </w:r>
+      <w:r>
+        <w:rPr>
+          <w:rStyle w:val="DataTypeTok"/>
+        </w:rPr>
+        <w:t xml:space="preserve">parameter =</w:t>
+      </w:r>
+      <w:r>
+        <w:rPr>
+          <w:rStyle w:val="NormalTok"/>
+        </w:rPr>
+        <w:t xml:space="preserve"> .x, </w:t>
+      </w:r>
+      <w:r>
+        <w:rPr>
+          <w:rStyle w:val="DataTypeTok"/>
+        </w:rPr>
+        <w:t xml:space="preserve">parameter2 =</w:t>
+      </w:r>
+      <w:r>
+        <w:rPr>
+          <w:rStyle w:val="NormalTok"/>
+        </w:rPr>
+        <w:t xml:space="preserve"> .y))) </w:t>
+      </w:r>
+      <w:r>
+        <w:rPr>
+          <w:rStyle w:val="OperatorTok"/>
+        </w:rPr>
+        <w:t xml:space="preserve">%&gt;%</w:t>
+      </w:r>
+      <w:r>
+        <w:rPr>
+          <w:rStyle w:val="StringTok"/>
+        </w:rPr>
+        <w:t xml:space="preserve"> </w:t>
+      </w:r>
+      <w:r>
+        <w:br w:type="textWrapping"/>
+      </w:r>
+      <w:r>
+        <w:rPr>
+          <w:rStyle w:val="StringTok"/>
+        </w:rPr>
+        <w:t xml:space="preserve">  </w:t>
+      </w:r>
+      <w:r>
+        <w:rPr>
+          <w:rStyle w:val="KeywordTok"/>
+        </w:rPr>
+        <w:t xml:space="preserve">unnest</w:t>
+      </w:r>
+      <w:r>
+        <w:rPr>
+          <w:rStyle w:val="NormalTok"/>
+        </w:rPr>
+        <w:t xml:space="preserve">(</w:t>
+      </w:r>
+      <w:r>
+        <w:rPr>
+          <w:rStyle w:val="DataTypeTok"/>
+        </w:rPr>
+        <w:t xml:space="preserve">cols =</w:t>
+      </w:r>
+      <w:r>
+        <w:rPr>
+          <w:rStyle w:val="NormalTok"/>
+        </w:rPr>
+        <w:t xml:space="preserve"> SSD) </w:t>
+      </w:r>
+      <w:r>
+        <w:rPr>
+          <w:rStyle w:val="OperatorTok"/>
+        </w:rPr>
+        <w:t xml:space="preserve">%&gt;%</w:t>
+      </w:r>
+      <w:r>
+        <w:rPr>
+          <w:rStyle w:val="StringTok"/>
+        </w:rPr>
+        <w:t xml:space="preserve"> </w:t>
+      </w:r>
+      <w:r>
+        <w:br w:type="textWrapping"/>
+      </w:r>
+      <w:r>
+        <w:rPr>
+          <w:rStyle w:val="StringTok"/>
+        </w:rPr>
+        <w:t xml:space="preserve">  </w:t>
+      </w:r>
+      <w:r>
+        <w:rPr>
+          <w:rStyle w:val="KeywordTok"/>
+        </w:rPr>
+        <w:t xml:space="preserve">arrange</w:t>
+      </w:r>
+      <w:r>
+        <w:rPr>
+          <w:rStyle w:val="NormalTok"/>
+        </w:rPr>
+        <w:t xml:space="preserve">(SSD)</w:t>
+      </w:r>
+      <w:r>
+        <w:br w:type="textWrapping"/>
+      </w:r>
+      <w:r>
+        <w:br w:type="textWrapping"/>
+      </w:r>
+      <w:r>
+        <w:rPr>
+          <w:rStyle w:val="CommentTok"/>
+        </w:rPr>
+        <w:t xml:space="preserve"># Best fitting paramters</w:t>
+      </w:r>
+      <w:r>
+        <w:br w:type="textWrapping"/>
+      </w:r>
+      <w:r>
+        <w:rPr>
+          <w:rStyle w:val="NormalTok"/>
+        </w:rPr>
+        <w:t xml:space="preserve">opt_par &lt;-</w:t>
+      </w:r>
+      <w:r>
+        <w:rPr>
+          <w:rStyle w:val="StringTok"/>
+        </w:rPr>
+        <w:t xml:space="preserve"> </w:t>
+      </w:r>
+      <w:r>
+        <w:rPr>
+          <w:rStyle w:val="NormalTok"/>
+        </w:rPr>
+        <w:t xml:space="preserve">grid_results</w:t>
+      </w:r>
+      <w:r>
+        <w:rPr>
+          <w:rStyle w:val="OperatorTok"/>
+        </w:rPr>
+        <w:t xml:space="preserve">$</w:t>
+      </w:r>
+      <w:r>
+        <w:rPr>
+          <w:rStyle w:val="NormalTok"/>
+        </w:rPr>
+        <w:t xml:space="preserve">par[</w:t>
+      </w:r>
+      <w:r>
+        <w:rPr>
+          <w:rStyle w:val="DecValTok"/>
+        </w:rPr>
+        <w:t xml:space="preserve">1</w:t>
+      </w:r>
+      <w:r>
+        <w:rPr>
+          <w:rStyle w:val="NormalTok"/>
+        </w:rPr>
+        <w:t xml:space="preserve">]</w:t>
+      </w:r>
+      <w:r>
+        <w:br w:type="textWrapping"/>
+      </w:r>
+      <w:r>
+        <w:rPr>
+          <w:rStyle w:val="NormalTok"/>
+        </w:rPr>
+        <w:t xml:space="preserve">opt_par2 &lt;-</w:t>
+      </w:r>
+      <w:r>
+        <w:rPr>
+          <w:rStyle w:val="StringTok"/>
+        </w:rPr>
+        <w:t xml:space="preserve"> </w:t>
+      </w:r>
+      <w:r>
+        <w:rPr>
+          <w:rStyle w:val="NormalTok"/>
+        </w:rPr>
+        <w:t xml:space="preserve">grid_results</w:t>
+      </w:r>
+      <w:r>
+        <w:rPr>
+          <w:rStyle w:val="OperatorTok"/>
+        </w:rPr>
+        <w:t xml:space="preserve">$</w:t>
+      </w:r>
+      <w:r>
+        <w:rPr>
+          <w:rStyle w:val="NormalTok"/>
+        </w:rPr>
+        <w:t xml:space="preserve">par2[</w:t>
+      </w:r>
+      <w:r>
+        <w:rPr>
+          <w:rStyle w:val="DecValTok"/>
+        </w:rPr>
+        <w:t xml:space="preserve">1</w:t>
+      </w:r>
+      <w:r>
+        <w:rPr>
+          <w:rStyle w:val="NormalTok"/>
+        </w:rPr>
+        <w:t xml:space="preserve">]</w:t>
+      </w:r>
+      <w:r>
+        <w:br w:type="textWrapping"/>
+      </w:r>
+      <w:r>
+        <w:br w:type="textWrapping"/>
+      </w:r>
+      <w:r>
+        <w:rPr>
+          <w:rStyle w:val="CommentTok"/>
+        </w:rPr>
+        <w:t xml:space="preserve"># Heatmap</w:t>
+      </w:r>
+      <w:r>
+        <w:br w:type="textWrapping"/>
+      </w:r>
+      <w:r>
+        <w:rPr>
+          <w:rStyle w:val="KeywordTok"/>
+        </w:rPr>
+        <w:t xml:space="preserve">ggplot</w:t>
+      </w:r>
+      <w:r>
+        <w:rPr>
+          <w:rStyle w:val="NormalTok"/>
+        </w:rPr>
+        <w:t xml:space="preserve">(</w:t>
+      </w:r>
+      <w:r>
+        <w:rPr>
+          <w:rStyle w:val="DataTypeTok"/>
+        </w:rPr>
+        <w:t xml:space="preserve">data =</w:t>
+      </w:r>
+      <w:r>
+        <w:rPr>
+          <w:rStyle w:val="NormalTok"/>
+        </w:rPr>
+        <w:t xml:space="preserve"> grid_results) </w:t>
+      </w:r>
+      <w:r>
+        <w:rPr>
+          <w:rStyle w:val="OperatorTok"/>
+        </w:rPr>
+        <w:t xml:space="preserve">+</w:t>
+      </w:r>
+      <w:r>
+        <w:rPr>
+          <w:rStyle w:val="StringTok"/>
+        </w:rPr>
+        <w:t xml:space="preserve"> </w:t>
+      </w:r>
+      <w:r>
+        <w:br w:type="textWrapping"/>
+      </w:r>
+      <w:r>
+        <w:rPr>
+          <w:rStyle w:val="StringTok"/>
+        </w:rPr>
+        <w:t xml:space="preserve">  </w:t>
+      </w:r>
+      <w:r>
+        <w:rPr>
+          <w:rStyle w:val="KeywordTok"/>
+        </w:rPr>
+        <w:t xml:space="preserve">geom_tile</w:t>
+      </w:r>
+      <w:r>
+        <w:rPr>
+          <w:rStyle w:val="NormalTok"/>
+        </w:rPr>
+        <w:t xml:space="preserve">(</w:t>
+      </w:r>
+      <w:r>
+        <w:rPr>
+          <w:rStyle w:val="KeywordTok"/>
+        </w:rPr>
+        <w:t xml:space="preserve">aes</w:t>
+      </w:r>
+      <w:r>
+        <w:rPr>
+          <w:rStyle w:val="NormalTok"/>
+        </w:rPr>
+        <w:t xml:space="preserve">(</w:t>
+      </w:r>
+      <w:r>
+        <w:rPr>
+          <w:rStyle w:val="DataTypeTok"/>
+        </w:rPr>
+        <w:t xml:space="preserve">x =</w:t>
+      </w:r>
+      <w:r>
+        <w:rPr>
+          <w:rStyle w:val="NormalTok"/>
+        </w:rPr>
+        <w:t xml:space="preserve"> par, </w:t>
+      </w:r>
+      <w:r>
+        <w:rPr>
+          <w:rStyle w:val="DataTypeTok"/>
+        </w:rPr>
+        <w:t xml:space="preserve">y =</w:t>
+      </w:r>
+      <w:r>
+        <w:rPr>
+          <w:rStyle w:val="NormalTok"/>
+        </w:rPr>
+        <w:t xml:space="preserve"> par2, </w:t>
+      </w:r>
+      <w:r>
+        <w:rPr>
+          <w:rStyle w:val="DataTypeTok"/>
+        </w:rPr>
+        <w:t xml:space="preserve">fill =</w:t>
+      </w:r>
+      <w:r>
+        <w:rPr>
+          <w:rStyle w:val="NormalTok"/>
+        </w:rPr>
+        <w:t xml:space="preserve"> SSD)) </w:t>
+      </w:r>
+      <w:r>
+        <w:rPr>
+          <w:rStyle w:val="OperatorTok"/>
+        </w:rPr>
+        <w:t xml:space="preserve">+</w:t>
+      </w:r>
+      <w:r>
+        <w:br w:type="textWrapping"/>
+      </w:r>
+      <w:r>
+        <w:rPr>
+          <w:rStyle w:val="StringTok"/>
+        </w:rPr>
+        <w:t xml:space="preserve">  </w:t>
+      </w:r>
+      <w:r>
+        <w:rPr>
+          <w:rStyle w:val="KeywordTok"/>
+        </w:rPr>
+        <w:t xml:space="preserve">geom_point</w:t>
+      </w:r>
+      <w:r>
+        <w:rPr>
+          <w:rStyle w:val="NormalTok"/>
+        </w:rPr>
+        <w:t xml:space="preserve">(</w:t>
+      </w:r>
+      <w:r>
+        <w:rPr>
+          <w:rStyle w:val="KeywordTok"/>
+        </w:rPr>
+        <w:t xml:space="preserve">aes</w:t>
+      </w:r>
+      <w:r>
+        <w:rPr>
+          <w:rStyle w:val="NormalTok"/>
+        </w:rPr>
+        <w:t xml:space="preserve">(</w:t>
+      </w:r>
+      <w:r>
+        <w:rPr>
+          <w:rStyle w:val="DataTypeTok"/>
+        </w:rPr>
+        <w:t xml:space="preserve">x =</w:t>
+      </w:r>
+      <w:r>
+        <w:rPr>
+          <w:rStyle w:val="NormalTok"/>
+        </w:rPr>
+        <w:t xml:space="preserve"> opt_par, </w:t>
+      </w:r>
+      <w:r>
+        <w:rPr>
+          <w:rStyle w:val="DataTypeTok"/>
+        </w:rPr>
+        <w:t xml:space="preserve">y =</w:t>
+      </w:r>
+      <w:r>
+        <w:rPr>
+          <w:rStyle w:val="NormalTok"/>
+        </w:rPr>
+        <w:t xml:space="preserve"> opt_par2, </w:t>
+      </w:r>
+      <w:r>
+        <w:rPr>
+          <w:rStyle w:val="DataTypeTok"/>
+        </w:rPr>
+        <w:t xml:space="preserve">color =</w:t>
+      </w:r>
+      <w:r>
+        <w:rPr>
+          <w:rStyle w:val="NormalTok"/>
+        </w:rPr>
+        <w:t xml:space="preserve"> </w:t>
+      </w:r>
+      <w:r>
+        <w:rPr>
+          <w:rStyle w:val="StringTok"/>
+        </w:rPr>
+        <w:t xml:space="preserve">"red"</w:t>
+      </w:r>
+      <w:r>
+        <w:rPr>
+          <w:rStyle w:val="NormalTok"/>
+        </w:rPr>
+        <w:t xml:space="preserve">))</w:t>
+      </w:r>
+      <w:r>
+        <w:br w:type="textWrapping"/>
+      </w:r>
+      <w:r>
+        <w:rPr>
+          <w:rStyle w:val="NormalTok"/>
+        </w:rPr>
+        <w:t xml:space="preserve">}</w:t>
+      </w:r>
+    </w:p>
+    <w:p>
+      <w:pPr>
+        <w:pStyle w:val="SourceCode"/>
+      </w:pPr>
+      <w:r>
+        <w:rPr>
+          <w:rStyle w:val="KeywordTok"/>
+        </w:rPr>
         <w:t xml:space="preserve">myheatmap</w:t>
       </w:r>
       <w:r>
@@ -5978,13 +6157,19 @@
         <w:rPr>
           <w:rStyle w:val="FloatTok"/>
         </w:rPr>
-        <w:t xml:space="preserve">.2</w:t>
-      </w:r>
-      <w:r>
-        <w:rPr>
-          <w:rStyle w:val="NormalTok"/>
-        </w:rPr>
-        <w:t xml:space="preserve">,</w:t>
+        <w:t xml:space="preserve">0.22</w:t>
+      </w:r>
+      <w:r>
+        <w:rPr>
+          <w:rStyle w:val="NormalTok"/>
+        </w:rPr>
+        <w:t xml:space="preserve">, </w:t>
+      </w:r>
+      <w:r>
+        <w:rPr>
+          <w:rStyle w:val="CommentTok"/>
+        </w:rPr>
+        <w:t xml:space="preserve"># Gewicht auf Auszahlung von A</w:t>
       </w:r>
       <w:r>
         <w:br w:type="textWrapping"/>
@@ -6011,13 +6196,19 @@
         <w:rPr>
           <w:rStyle w:val="FloatTok"/>
         </w:rPr>
-        <w:t xml:space="preserve">.01</w:t>
-      </w:r>
-      <w:r>
-        <w:rPr>
-          <w:rStyle w:val="NormalTok"/>
-        </w:rPr>
-        <w:t xml:space="preserve">,</w:t>
+        <w:t xml:space="preserve">.007</w:t>
+      </w:r>
+      <w:r>
+        <w:rPr>
+          <w:rStyle w:val="NormalTok"/>
+        </w:rPr>
+        <w:t xml:space="preserve">, </w:t>
+      </w:r>
+      <w:r>
+        <w:rPr>
+          <w:rStyle w:val="CommentTok"/>
+        </w:rPr>
+        <w:t xml:space="preserve"># Gamma*</w:t>
       </w:r>
       <w:r>
         <w:br w:type="textWrapping"/>
@@ -6042,15 +6233,21 @@
       </w:r>
       <w:r>
         <w:rPr>
-          <w:rStyle w:val="FloatTok"/>
-        </w:rPr>
-        <w:t xml:space="preserve">.5</w:t>
+          <w:rStyle w:val="DecValTok"/>
+        </w:rPr>
+        <w:t xml:space="preserve">1</w:t>
       </w:r>
       <w:r>
         <w:rPr>
           <w:rStyle w:val="NormalTok"/>
         </w:rPr>
         <w:t xml:space="preserve">)</w:t>
+      </w:r>
+      <w:r>
+        <w:rPr>
+          <w:rStyle w:val="CommentTok"/>
+        </w:rPr>
+        <w:t xml:space="preserve"># Intervall der Paramtervariation</w:t>
       </w:r>
     </w:p>
     <w:p>
@@ -6098,6 +6295,2288 @@
             </a:graphic>
           </wp:inline>
         </w:drawing>
+      </w:r>
+    </w:p>
+    <w:p>
+      <w:pPr>
+        <w:pStyle w:val="SourceCode"/>
+      </w:pPr>
+      <w:r>
+        <w:rPr>
+          <w:rStyle w:val="CommentTok"/>
+        </w:rPr>
+        <w:t xml:space="preserve"># * Wie stark richte ich mich nach meinen Präferenzen? </w:t>
+      </w:r>
+      <w:r>
+        <w:br w:type="textWrapping"/>
+      </w:r>
+      <w:r>
+        <w:rPr>
+          <w:rStyle w:val="CommentTok"/>
+        </w:rPr>
+        <w:t xml:space="preserve"># 0 = Random Choice </w:t>
+      </w:r>
+      <w:r>
+        <w:br w:type="textWrapping"/>
+      </w:r>
+      <w:r>
+        <w:rPr>
+          <w:rStyle w:val="CommentTok"/>
+        </w:rPr>
+        <w:t xml:space="preserve"># hohes Gamma = Nutzenmaximierung</w:t>
+      </w:r>
+    </w:p>
+    <w:p>
+      <w:pPr>
+        <w:pStyle w:val="FirstParagraph"/>
+      </w:pPr>
+      <w:r>
+        <w:t xml:space="preserve">The red dot shows the best fitting parameter combination</w:t>
+      </w:r>
+    </w:p>
+    <w:p>
+      <w:pPr>
+        <w:pStyle w:val="SourceCode"/>
+      </w:pPr>
+      <w:r>
+        <w:rPr>
+          <w:rStyle w:val="CommentTok"/>
+        </w:rPr>
+        <w:t xml:space="preserve">#help(optim)</w:t>
+      </w:r>
+      <w:r>
+        <w:br w:type="textWrapping"/>
+      </w:r>
+      <w:r>
+        <w:br w:type="textWrapping"/>
+      </w:r>
+      <w:r>
+        <w:rPr>
+          <w:rStyle w:val="NormalTok"/>
+        </w:rPr>
+        <w:t xml:space="preserve">sumSqDiff2 &lt;-</w:t>
+      </w:r>
+      <w:r>
+        <w:rPr>
+          <w:rStyle w:val="StringTok"/>
+        </w:rPr>
+        <w:t xml:space="preserve"> </w:t>
+      </w:r>
+      <w:r>
+        <w:rPr>
+          <w:rStyle w:val="ControlFlowTok"/>
+        </w:rPr>
+        <w:t xml:space="preserve">function</w:t>
+      </w:r>
+      <w:r>
+        <w:rPr>
+          <w:rStyle w:val="NormalTok"/>
+        </w:rPr>
+        <w:t xml:space="preserve">(par){</w:t>
+      </w:r>
+      <w:r>
+        <w:br w:type="textWrapping"/>
+      </w:r>
+      <w:r>
+        <w:rPr>
+          <w:rStyle w:val="NormalTok"/>
+        </w:rPr>
+        <w:t xml:space="preserve">  parameter &lt;-</w:t>
+      </w:r>
+      <w:r>
+        <w:rPr>
+          <w:rStyle w:val="StringTok"/>
+        </w:rPr>
+        <w:t xml:space="preserve"> </w:t>
+      </w:r>
+      <w:r>
+        <w:rPr>
+          <w:rStyle w:val="NormalTok"/>
+        </w:rPr>
+        <w:t xml:space="preserve">par[</w:t>
+      </w:r>
+      <w:r>
+        <w:rPr>
+          <w:rStyle w:val="DecValTok"/>
+        </w:rPr>
+        <w:t xml:space="preserve">1</w:t>
+      </w:r>
+      <w:r>
+        <w:rPr>
+          <w:rStyle w:val="NormalTok"/>
+        </w:rPr>
+        <w:t xml:space="preserve">]</w:t>
+      </w:r>
+      <w:r>
+        <w:br w:type="textWrapping"/>
+      </w:r>
+      <w:r>
+        <w:rPr>
+          <w:rStyle w:val="NormalTok"/>
+        </w:rPr>
+        <w:t xml:space="preserve">  parameter2 &lt;-</w:t>
+      </w:r>
+      <w:r>
+        <w:rPr>
+          <w:rStyle w:val="StringTok"/>
+        </w:rPr>
+        <w:t xml:space="preserve"> </w:t>
+      </w:r>
+      <w:r>
+        <w:rPr>
+          <w:rStyle w:val="NormalTok"/>
+        </w:rPr>
+        <w:t xml:space="preserve">par[</w:t>
+      </w:r>
+      <w:r>
+        <w:rPr>
+          <w:rStyle w:val="DecValTok"/>
+        </w:rPr>
+        <w:t xml:space="preserve">2</w:t>
+      </w:r>
+      <w:r>
+        <w:rPr>
+          <w:rStyle w:val="NormalTok"/>
+        </w:rPr>
+        <w:t xml:space="preserve">]</w:t>
+      </w:r>
+      <w:r>
+        <w:br w:type="textWrapping"/>
+      </w:r>
+      <w:r>
+        <w:br w:type="textWrapping"/>
+      </w:r>
+      <w:r>
+        <w:rPr>
+          <w:rStyle w:val="NormalTok"/>
+        </w:rPr>
+        <w:t xml:space="preserve">dataEst &lt;-</w:t>
+      </w:r>
+      <w:r>
+        <w:rPr>
+          <w:rStyle w:val="StringTok"/>
+        </w:rPr>
+        <w:t xml:space="preserve"> </w:t>
+      </w:r>
+      <w:r>
+        <w:rPr>
+          <w:rStyle w:val="NormalTok"/>
+        </w:rPr>
+        <w:t xml:space="preserve">dataRaw </w:t>
+      </w:r>
+      <w:r>
+        <w:rPr>
+          <w:rStyle w:val="OperatorTok"/>
+        </w:rPr>
+        <w:t xml:space="preserve">%&gt;%</w:t>
+      </w:r>
+      <w:r>
+        <w:rPr>
+          <w:rStyle w:val="StringTok"/>
+        </w:rPr>
+        <w:t xml:space="preserve"> </w:t>
+      </w:r>
+      <w:r>
+        <w:br w:type="textWrapping"/>
+      </w:r>
+      <w:r>
+        <w:rPr>
+          <w:rStyle w:val="StringTok"/>
+        </w:rPr>
+        <w:t xml:space="preserve">  </w:t>
+      </w:r>
+      <w:r>
+        <w:rPr>
+          <w:rStyle w:val="KeywordTok"/>
+        </w:rPr>
+        <w:t xml:space="preserve">mutate</w:t>
+      </w:r>
+      <w:r>
+        <w:rPr>
+          <w:rStyle w:val="NormalTok"/>
+        </w:rPr>
+        <w:t xml:space="preserve">(</w:t>
+      </w:r>
+      <w:r>
+        <w:rPr>
+          <w:rStyle w:val="DataTypeTok"/>
+        </w:rPr>
+        <w:t xml:space="preserve">LeftUtilityB =</w:t>
+      </w:r>
+      <w:r>
+        <w:rPr>
+          <w:rStyle w:val="NormalTok"/>
+        </w:rPr>
+        <w:t xml:space="preserve"> </w:t>
+      </w:r>
+      <w:r>
+        <w:rPr>
+          <w:rStyle w:val="KeywordTok"/>
+        </w:rPr>
+        <w:t xml:space="preserve">Utility</w:t>
+      </w:r>
+      <w:r>
+        <w:rPr>
+          <w:rStyle w:val="NormalTok"/>
+        </w:rPr>
+        <w:t xml:space="preserve">(</w:t>
+      </w:r>
+      <w:r>
+        <w:rPr>
+          <w:rStyle w:val="DataTypeTok"/>
+        </w:rPr>
+        <w:t xml:space="preserve">ownPayoff =</w:t>
+      </w:r>
+      <w:r>
+        <w:rPr>
+          <w:rStyle w:val="NormalTok"/>
+        </w:rPr>
+        <w:t xml:space="preserve"> LeftPayoffB, </w:t>
+      </w:r>
+      <w:r>
+        <w:br w:type="textWrapping"/>
+      </w:r>
+      <w:r>
+        <w:rPr>
+          <w:rStyle w:val="NormalTok"/>
+        </w:rPr>
+        <w:t xml:space="preserve">                                </w:t>
+      </w:r>
+      <w:r>
+        <w:rPr>
+          <w:rStyle w:val="DataTypeTok"/>
+        </w:rPr>
+        <w:t xml:space="preserve">weightOtherPayoff =</w:t>
+      </w:r>
+      <w:r>
+        <w:rPr>
+          <w:rStyle w:val="NormalTok"/>
+        </w:rPr>
+        <w:t xml:space="preserve"> parameter,</w:t>
+      </w:r>
+      <w:r>
+        <w:br w:type="textWrapping"/>
+      </w:r>
+      <w:r>
+        <w:rPr>
+          <w:rStyle w:val="NormalTok"/>
+        </w:rPr>
+        <w:t xml:space="preserve">                                </w:t>
+      </w:r>
+      <w:r>
+        <w:rPr>
+          <w:rStyle w:val="DataTypeTok"/>
+        </w:rPr>
+        <w:t xml:space="preserve">otherPayoff =</w:t>
+      </w:r>
+      <w:r>
+        <w:rPr>
+          <w:rStyle w:val="NormalTok"/>
+        </w:rPr>
+        <w:t xml:space="preserve"> LeftPayoffA),</w:t>
+      </w:r>
+      <w:r>
+        <w:br w:type="textWrapping"/>
+      </w:r>
+      <w:r>
+        <w:rPr>
+          <w:rStyle w:val="NormalTok"/>
+        </w:rPr>
+        <w:t xml:space="preserve">         </w:t>
+      </w:r>
+      <w:r>
+        <w:rPr>
+          <w:rStyle w:val="DataTypeTok"/>
+        </w:rPr>
+        <w:t xml:space="preserve">RightUtilityB =</w:t>
+      </w:r>
+      <w:r>
+        <w:rPr>
+          <w:rStyle w:val="NormalTok"/>
+        </w:rPr>
+        <w:t xml:space="preserve"> </w:t>
+      </w:r>
+      <w:r>
+        <w:rPr>
+          <w:rStyle w:val="KeywordTok"/>
+        </w:rPr>
+        <w:t xml:space="preserve">Utility</w:t>
+      </w:r>
+      <w:r>
+        <w:rPr>
+          <w:rStyle w:val="NormalTok"/>
+        </w:rPr>
+        <w:t xml:space="preserve">(</w:t>
+      </w:r>
+      <w:r>
+        <w:rPr>
+          <w:rStyle w:val="DataTypeTok"/>
+        </w:rPr>
+        <w:t xml:space="preserve">ownPayoff =</w:t>
+      </w:r>
+      <w:r>
+        <w:rPr>
+          <w:rStyle w:val="NormalTok"/>
+        </w:rPr>
+        <w:t xml:space="preserve"> RightPayoffB, </w:t>
+      </w:r>
+      <w:r>
+        <w:br w:type="textWrapping"/>
+      </w:r>
+      <w:r>
+        <w:rPr>
+          <w:rStyle w:val="NormalTok"/>
+        </w:rPr>
+        <w:t xml:space="preserve">                                 </w:t>
+      </w:r>
+      <w:r>
+        <w:rPr>
+          <w:rStyle w:val="DataTypeTok"/>
+        </w:rPr>
+        <w:t xml:space="preserve">weightOtherPayoff =</w:t>
+      </w:r>
+      <w:r>
+        <w:rPr>
+          <w:rStyle w:val="NormalTok"/>
+        </w:rPr>
+        <w:t xml:space="preserve"> parameter,</w:t>
+      </w:r>
+      <w:r>
+        <w:br w:type="textWrapping"/>
+      </w:r>
+      <w:r>
+        <w:rPr>
+          <w:rStyle w:val="NormalTok"/>
+        </w:rPr>
+        <w:t xml:space="preserve">                                 </w:t>
+      </w:r>
+      <w:r>
+        <w:rPr>
+          <w:rStyle w:val="DataTypeTok"/>
+        </w:rPr>
+        <w:t xml:space="preserve">otherPayoff =</w:t>
+      </w:r>
+      <w:r>
+        <w:rPr>
+          <w:rStyle w:val="NormalTok"/>
+        </w:rPr>
+        <w:t xml:space="preserve"> RightPayoffA)) </w:t>
+      </w:r>
+      <w:r>
+        <w:rPr>
+          <w:rStyle w:val="OperatorTok"/>
+        </w:rPr>
+        <w:t xml:space="preserve">%&gt;%</w:t>
+      </w:r>
+      <w:r>
+        <w:rPr>
+          <w:rStyle w:val="StringTok"/>
+        </w:rPr>
+        <w:t xml:space="preserve"> </w:t>
+      </w:r>
+      <w:r>
+        <w:br w:type="textWrapping"/>
+      </w:r>
+      <w:r>
+        <w:rPr>
+          <w:rStyle w:val="StringTok"/>
+        </w:rPr>
+        <w:t xml:space="preserve">  </w:t>
+      </w:r>
+      <w:r>
+        <w:rPr>
+          <w:rStyle w:val="KeywordTok"/>
+        </w:rPr>
+        <w:t xml:space="preserve">mutate</w:t>
+      </w:r>
+      <w:r>
+        <w:rPr>
+          <w:rStyle w:val="NormalTok"/>
+        </w:rPr>
+        <w:t xml:space="preserve">(</w:t>
+      </w:r>
+      <w:r>
+        <w:rPr>
+          <w:rStyle w:val="DataTypeTok"/>
+        </w:rPr>
+        <w:t xml:space="preserve">PredProbRight =</w:t>
+      </w:r>
+      <w:r>
+        <w:rPr>
+          <w:rStyle w:val="NormalTok"/>
+        </w:rPr>
+        <w:t xml:space="preserve"> </w:t>
+      </w:r>
+      <w:r>
+        <w:rPr>
+          <w:rStyle w:val="KeywordTok"/>
+        </w:rPr>
+        <w:t xml:space="preserve">exp</w:t>
+      </w:r>
+      <w:r>
+        <w:rPr>
+          <w:rStyle w:val="NormalTok"/>
+        </w:rPr>
+        <w:t xml:space="preserve">(RightUtilityB </w:t>
+      </w:r>
+      <w:r>
+        <w:rPr>
+          <w:rStyle w:val="OperatorTok"/>
+        </w:rPr>
+        <w:t xml:space="preserve">*</w:t>
+      </w:r>
+      <w:r>
+        <w:rPr>
+          <w:rStyle w:val="StringTok"/>
+        </w:rPr>
+        <w:t xml:space="preserve"> </w:t>
+      </w:r>
+      <w:r>
+        <w:rPr>
+          <w:rStyle w:val="NormalTok"/>
+        </w:rPr>
+        <w:t xml:space="preserve">parameter2) </w:t>
+      </w:r>
+      <w:r>
+        <w:rPr>
+          <w:rStyle w:val="OperatorTok"/>
+        </w:rPr>
+        <w:t xml:space="preserve">/</w:t>
+      </w:r>
+      <w:r>
+        <w:rPr>
+          <w:rStyle w:val="StringTok"/>
+        </w:rPr>
+        <w:t xml:space="preserve"> </w:t>
+      </w:r>
+      <w:r>
+        <w:br w:type="textWrapping"/>
+      </w:r>
+      <w:r>
+        <w:rPr>
+          <w:rStyle w:val="StringTok"/>
+        </w:rPr>
+        <w:t xml:space="preserve">                        </w:t>
+      </w:r>
+      <w:r>
+        <w:rPr>
+          <w:rStyle w:val="NormalTok"/>
+        </w:rPr>
+        <w:t xml:space="preserve">(</w:t>
+      </w:r>
+      <w:r>
+        <w:rPr>
+          <w:rStyle w:val="KeywordTok"/>
+        </w:rPr>
+        <w:t xml:space="preserve">exp</w:t>
+      </w:r>
+      <w:r>
+        <w:rPr>
+          <w:rStyle w:val="NormalTok"/>
+        </w:rPr>
+        <w:t xml:space="preserve">(LeftUtilityB </w:t>
+      </w:r>
+      <w:r>
+        <w:rPr>
+          <w:rStyle w:val="OperatorTok"/>
+        </w:rPr>
+        <w:t xml:space="preserve">*</w:t>
+      </w:r>
+      <w:r>
+        <w:rPr>
+          <w:rStyle w:val="StringTok"/>
+        </w:rPr>
+        <w:t xml:space="preserve"> </w:t>
+      </w:r>
+      <w:r>
+        <w:rPr>
+          <w:rStyle w:val="NormalTok"/>
+        </w:rPr>
+        <w:t xml:space="preserve">parameter2) </w:t>
+      </w:r>
+      <w:r>
+        <w:rPr>
+          <w:rStyle w:val="OperatorTok"/>
+        </w:rPr>
+        <w:t xml:space="preserve">+</w:t>
+      </w:r>
+      <w:r>
+        <w:rPr>
+          <w:rStyle w:val="StringTok"/>
+        </w:rPr>
+        <w:t xml:space="preserve"> </w:t>
+      </w:r>
+      <w:r>
+        <w:rPr>
+          <w:rStyle w:val="KeywordTok"/>
+        </w:rPr>
+        <w:t xml:space="preserve">exp</w:t>
+      </w:r>
+      <w:r>
+        <w:rPr>
+          <w:rStyle w:val="NormalTok"/>
+        </w:rPr>
+        <w:t xml:space="preserve">(RightUtilityB </w:t>
+      </w:r>
+      <w:r>
+        <w:rPr>
+          <w:rStyle w:val="OperatorTok"/>
+        </w:rPr>
+        <w:t xml:space="preserve">*</w:t>
+      </w:r>
+      <w:r>
+        <w:rPr>
+          <w:rStyle w:val="StringTok"/>
+        </w:rPr>
+        <w:t xml:space="preserve"> </w:t>
+      </w:r>
+      <w:r>
+        <w:rPr>
+          <w:rStyle w:val="NormalTok"/>
+        </w:rPr>
+        <w:t xml:space="preserve">parameter2)),</w:t>
+      </w:r>
+      <w:r>
+        <w:br w:type="textWrapping"/>
+      </w:r>
+      <w:r>
+        <w:rPr>
+          <w:rStyle w:val="NormalTok"/>
+        </w:rPr>
+        <w:t xml:space="preserve">         </w:t>
+      </w:r>
+      <w:r>
+        <w:rPr>
+          <w:rStyle w:val="DataTypeTok"/>
+        </w:rPr>
+        <w:t xml:space="preserve">SquaredDiff =</w:t>
+      </w:r>
+      <w:r>
+        <w:rPr>
+          <w:rStyle w:val="NormalTok"/>
+        </w:rPr>
+        <w:t xml:space="preserve"> (ObsProbRight </w:t>
+      </w:r>
+      <w:r>
+        <w:rPr>
+          <w:rStyle w:val="OperatorTok"/>
+        </w:rPr>
+        <w:t xml:space="preserve">-</w:t>
+      </w:r>
+      <w:r>
+        <w:rPr>
+          <w:rStyle w:val="StringTok"/>
+        </w:rPr>
+        <w:t xml:space="preserve"> </w:t>
+      </w:r>
+      <w:r>
+        <w:rPr>
+          <w:rStyle w:val="NormalTok"/>
+        </w:rPr>
+        <w:t xml:space="preserve">PredProbRight)</w:t>
+      </w:r>
+      <w:r>
+        <w:rPr>
+          <w:rStyle w:val="OperatorTok"/>
+        </w:rPr>
+        <w:t xml:space="preserve">^</w:t>
+      </w:r>
+      <w:r>
+        <w:rPr>
+          <w:rStyle w:val="DecValTok"/>
+        </w:rPr>
+        <w:t xml:space="preserve">2</w:t>
+      </w:r>
+      <w:r>
+        <w:rPr>
+          <w:rStyle w:val="NormalTok"/>
+        </w:rPr>
+        <w:t xml:space="preserve">)</w:t>
+      </w:r>
+      <w:r>
+        <w:br w:type="textWrapping"/>
+      </w:r>
+      <w:r>
+        <w:br w:type="textWrapping"/>
+      </w:r>
+      <w:r>
+        <w:rPr>
+          <w:rStyle w:val="NormalTok"/>
+        </w:rPr>
+        <w:t xml:space="preserve">SSD =</w:t>
+      </w:r>
+      <w:r>
+        <w:rPr>
+          <w:rStyle w:val="StringTok"/>
+        </w:rPr>
+        <w:t xml:space="preserve"> </w:t>
+      </w:r>
+      <w:r>
+        <w:rPr>
+          <w:rStyle w:val="KeywordTok"/>
+        </w:rPr>
+        <w:t xml:space="preserve">sum</w:t>
+      </w:r>
+      <w:r>
+        <w:rPr>
+          <w:rStyle w:val="NormalTok"/>
+        </w:rPr>
+        <w:t xml:space="preserve">(dataEst</w:t>
+      </w:r>
+      <w:r>
+        <w:rPr>
+          <w:rStyle w:val="OperatorTok"/>
+        </w:rPr>
+        <w:t xml:space="preserve">$</w:t>
+      </w:r>
+      <w:r>
+        <w:rPr>
+          <w:rStyle w:val="NormalTok"/>
+        </w:rPr>
+        <w:t xml:space="preserve">SquaredDiff) </w:t>
+      </w:r>
+      <w:r>
+        <w:rPr>
+          <w:rStyle w:val="CommentTok"/>
+        </w:rPr>
+        <w:t xml:space="preserve"># Sum of squared differences is returned by function</w:t>
+      </w:r>
+      <w:r>
+        <w:br w:type="textWrapping"/>
+      </w:r>
+      <w:r>
+        <w:rPr>
+          <w:rStyle w:val="NormalTok"/>
+        </w:rPr>
+        <w:t xml:space="preserve">}</w:t>
+      </w:r>
+      <w:r>
+        <w:br w:type="textWrapping"/>
+      </w:r>
+      <w:r>
+        <w:br w:type="textWrapping"/>
+      </w:r>
+      <w:r>
+        <w:rPr>
+          <w:rStyle w:val="KeywordTok"/>
+        </w:rPr>
+        <w:t xml:space="preserve">optim</w:t>
+      </w:r>
+      <w:r>
+        <w:rPr>
+          <w:rStyle w:val="NormalTok"/>
+        </w:rPr>
+        <w:t xml:space="preserve">(</w:t>
+      </w:r>
+      <w:r>
+        <w:rPr>
+          <w:rStyle w:val="DataTypeTok"/>
+        </w:rPr>
+        <w:t xml:space="preserve">par =</w:t>
+      </w:r>
+      <w:r>
+        <w:rPr>
+          <w:rStyle w:val="NormalTok"/>
+        </w:rPr>
+        <w:t xml:space="preserve"> </w:t>
+      </w:r>
+      <w:r>
+        <w:rPr>
+          <w:rStyle w:val="KeywordTok"/>
+        </w:rPr>
+        <w:t xml:space="preserve">c</w:t>
+      </w:r>
+      <w:r>
+        <w:rPr>
+          <w:rStyle w:val="NormalTok"/>
+        </w:rPr>
+        <w:t xml:space="preserve">(</w:t>
+      </w:r>
+      <w:r>
+        <w:rPr>
+          <w:rStyle w:val="DecValTok"/>
+        </w:rPr>
+        <w:t xml:space="preserve">0</w:t>
+      </w:r>
+      <w:r>
+        <w:rPr>
+          <w:rStyle w:val="NormalTok"/>
+        </w:rPr>
+        <w:t xml:space="preserve">, </w:t>
+      </w:r>
+      <w:r>
+        <w:rPr>
+          <w:rStyle w:val="FloatTok"/>
+        </w:rPr>
+        <w:t xml:space="preserve">.1</w:t>
+      </w:r>
+      <w:r>
+        <w:rPr>
+          <w:rStyle w:val="NormalTok"/>
+        </w:rPr>
+        <w:t xml:space="preserve">), </w:t>
+      </w:r>
+      <w:r>
+        <w:rPr>
+          <w:rStyle w:val="CommentTok"/>
+        </w:rPr>
+        <w:t xml:space="preserve"># Startwerte für Parameter weightOtherPayoff, gamma</w:t>
+      </w:r>
+      <w:r>
+        <w:br w:type="textWrapping"/>
+      </w:r>
+      <w:r>
+        <w:rPr>
+          <w:rStyle w:val="NormalTok"/>
+        </w:rPr>
+        <w:t xml:space="preserve">      </w:t>
+      </w:r>
+      <w:r>
+        <w:rPr>
+          <w:rStyle w:val="DataTypeTok"/>
+        </w:rPr>
+        <w:t xml:space="preserve">fn =</w:t>
+      </w:r>
+      <w:r>
+        <w:rPr>
+          <w:rStyle w:val="NormalTok"/>
+        </w:rPr>
+        <w:t xml:space="preserve"> sumSqDiff2) </w:t>
+      </w:r>
+      <w:r>
+        <w:rPr>
+          <w:rStyle w:val="CommentTok"/>
+        </w:rPr>
+        <w:t xml:space="preserve"># zu minimierende funktion</w:t>
+      </w:r>
+    </w:p>
+    <w:p>
+      <w:pPr>
+        <w:pStyle w:val="SourceCode"/>
+      </w:pPr>
+      <w:r>
+        <w:rPr>
+          <w:rStyle w:val="VerbatimChar"/>
+        </w:rPr>
+        <w:t xml:space="preserve">## $par</w:t>
+      </w:r>
+      <w:r>
+        <w:br w:type="textWrapping"/>
+      </w:r>
+      <w:r>
+        <w:rPr>
+          <w:rStyle w:val="VerbatimChar"/>
+        </w:rPr>
+        <w:t xml:space="preserve">## [1] 0.218409321 0.006681957</w:t>
+      </w:r>
+      <w:r>
+        <w:br w:type="textWrapping"/>
+      </w:r>
+      <w:r>
+        <w:rPr>
+          <w:rStyle w:val="VerbatimChar"/>
+        </w:rPr>
+        <w:t xml:space="preserve">## </w:t>
+      </w:r>
+      <w:r>
+        <w:br w:type="textWrapping"/>
+      </w:r>
+      <w:r>
+        <w:rPr>
+          <w:rStyle w:val="VerbatimChar"/>
+        </w:rPr>
+        <w:t xml:space="preserve">## $value</w:t>
+      </w:r>
+      <w:r>
+        <w:br w:type="textWrapping"/>
+      </w:r>
+      <w:r>
+        <w:rPr>
+          <w:rStyle w:val="VerbatimChar"/>
+        </w:rPr>
+        <w:t xml:space="preserve">## [1] 0.1176641</w:t>
+      </w:r>
+      <w:r>
+        <w:br w:type="textWrapping"/>
+      </w:r>
+      <w:r>
+        <w:rPr>
+          <w:rStyle w:val="VerbatimChar"/>
+        </w:rPr>
+        <w:t xml:space="preserve">## </w:t>
+      </w:r>
+      <w:r>
+        <w:br w:type="textWrapping"/>
+      </w:r>
+      <w:r>
+        <w:rPr>
+          <w:rStyle w:val="VerbatimChar"/>
+        </w:rPr>
+        <w:t xml:space="preserve">## $counts</w:t>
+      </w:r>
+      <w:r>
+        <w:br w:type="textWrapping"/>
+      </w:r>
+      <w:r>
+        <w:rPr>
+          <w:rStyle w:val="VerbatimChar"/>
+        </w:rPr>
+        <w:t xml:space="preserve">## function gradient </w:t>
+      </w:r>
+      <w:r>
+        <w:br w:type="textWrapping"/>
+      </w:r>
+      <w:r>
+        <w:rPr>
+          <w:rStyle w:val="VerbatimChar"/>
+        </w:rPr>
+        <w:t xml:space="preserve">##       83       NA </w:t>
+      </w:r>
+      <w:r>
+        <w:br w:type="textWrapping"/>
+      </w:r>
+      <w:r>
+        <w:rPr>
+          <w:rStyle w:val="VerbatimChar"/>
+        </w:rPr>
+        <w:t xml:space="preserve">## </w:t>
+      </w:r>
+      <w:r>
+        <w:br w:type="textWrapping"/>
+      </w:r>
+      <w:r>
+        <w:rPr>
+          <w:rStyle w:val="VerbatimChar"/>
+        </w:rPr>
+        <w:t xml:space="preserve">## $convergence</w:t>
+      </w:r>
+      <w:r>
+        <w:br w:type="textWrapping"/>
+      </w:r>
+      <w:r>
+        <w:rPr>
+          <w:rStyle w:val="VerbatimChar"/>
+        </w:rPr>
+        <w:t xml:space="preserve">## [1] 0</w:t>
+      </w:r>
+      <w:r>
+        <w:br w:type="textWrapping"/>
+      </w:r>
+      <w:r>
+        <w:rPr>
+          <w:rStyle w:val="VerbatimChar"/>
+        </w:rPr>
+        <w:t xml:space="preserve">## </w:t>
+      </w:r>
+      <w:r>
+        <w:br w:type="textWrapping"/>
+      </w:r>
+      <w:r>
+        <w:rPr>
+          <w:rStyle w:val="VerbatimChar"/>
+        </w:rPr>
+        <w:t xml:space="preserve">## $message</w:t>
+      </w:r>
+      <w:r>
+        <w:br w:type="textWrapping"/>
+      </w:r>
+      <w:r>
+        <w:rPr>
+          <w:rStyle w:val="VerbatimChar"/>
+        </w:rPr>
+        <w:t xml:space="preserve">## NULL</w:t>
+      </w:r>
+    </w:p>
+    <w:p>
+      <w:pPr>
+        <w:pStyle w:val="Heading1"/>
+      </w:pPr>
+      <w:bookmarkStart w:id="27" w:name="model-with-three-free-parameters"/>
+      <w:r>
+        <w:t xml:space="preserve">Model with three free parameters</w:t>
+      </w:r>
+      <w:bookmarkEnd w:id="27"/>
+    </w:p>
+    <w:p>
+      <w:pPr>
+        <w:pStyle w:val="FirstParagraph"/>
+      </w:pPr>
+      <w:r>
+        <w:t xml:space="preserve">We estimate a noisy utility function with different weights on other payoff depending on whether player B is better off or worse off.</w:t>
+      </w:r>
+    </w:p>
+    <w:p>
+      <w:pPr>
+        <w:pStyle w:val="SourceCode"/>
+      </w:pPr>
+      <w:r>
+        <w:rPr>
+          <w:rStyle w:val="CommentTok"/>
+        </w:rPr>
+        <w:t xml:space="preserve"># Nutzenfunktion definieren</w:t>
+      </w:r>
+      <w:r>
+        <w:br w:type="textWrapping"/>
+      </w:r>
+      <w:r>
+        <w:rPr>
+          <w:rStyle w:val="NormalTok"/>
+        </w:rPr>
+        <w:t xml:space="preserve">Utility2 &lt;-</w:t>
+      </w:r>
+      <w:r>
+        <w:rPr>
+          <w:rStyle w:val="StringTok"/>
+        </w:rPr>
+        <w:t xml:space="preserve"> </w:t>
+      </w:r>
+      <w:r>
+        <w:rPr>
+          <w:rStyle w:val="ControlFlowTok"/>
+        </w:rPr>
+        <w:t xml:space="preserve">function</w:t>
+      </w:r>
+      <w:r>
+        <w:rPr>
+          <w:rStyle w:val="NormalTok"/>
+        </w:rPr>
+        <w:t xml:space="preserve">(ownPayoff, </w:t>
+      </w:r>
+      <w:r>
+        <w:rPr>
+          <w:rStyle w:val="CommentTok"/>
+        </w:rPr>
+        <w:t xml:space="preserve"># Input1</w:t>
+      </w:r>
+      <w:r>
+        <w:br w:type="textWrapping"/>
+      </w:r>
+      <w:r>
+        <w:rPr>
+          <w:rStyle w:val="NormalTok"/>
+        </w:rPr>
+        <w:t xml:space="preserve">                    weightOtherPayoffBetterOff,</w:t>
+      </w:r>
+      <w:r>
+        <w:rPr>
+          <w:rStyle w:val="CommentTok"/>
+        </w:rPr>
+        <w:t xml:space="preserve"># Input2</w:t>
+      </w:r>
+      <w:r>
+        <w:br w:type="textWrapping"/>
+      </w:r>
+      <w:r>
+        <w:rPr>
+          <w:rStyle w:val="NormalTok"/>
+        </w:rPr>
+        <w:t xml:space="preserve">                    weightOtherPayoffWorseOff,</w:t>
+      </w:r>
+      <w:r>
+        <w:rPr>
+          <w:rStyle w:val="CommentTok"/>
+        </w:rPr>
+        <w:t xml:space="preserve"># Input3</w:t>
+      </w:r>
+      <w:r>
+        <w:br w:type="textWrapping"/>
+      </w:r>
+      <w:r>
+        <w:rPr>
+          <w:rStyle w:val="NormalTok"/>
+        </w:rPr>
+        <w:t xml:space="preserve">                    otherPayoff) { </w:t>
+      </w:r>
+      <w:r>
+        <w:rPr>
+          <w:rStyle w:val="CommentTok"/>
+        </w:rPr>
+        <w:t xml:space="preserve"># Input4</w:t>
+      </w:r>
+      <w:r>
+        <w:br w:type="textWrapping"/>
+      </w:r>
+      <w:r>
+        <w:rPr>
+          <w:rStyle w:val="NormalTok"/>
+        </w:rPr>
+        <w:t xml:space="preserve">  </w:t>
+      </w:r>
+      <w:r>
+        <w:br w:type="textWrapping"/>
+      </w:r>
+      <w:r>
+        <w:rPr>
+          <w:rStyle w:val="NormalTok"/>
+        </w:rPr>
+        <w:t xml:space="preserve">  weightOwnPayoff &lt;-</w:t>
+      </w:r>
+      <w:r>
+        <w:rPr>
+          <w:rStyle w:val="StringTok"/>
+        </w:rPr>
+        <w:t xml:space="preserve"> </w:t>
+      </w:r>
+      <w:r>
+        <w:rPr>
+          <w:rStyle w:val="DecValTok"/>
+        </w:rPr>
+        <w:t xml:space="preserve">1</w:t>
+      </w:r>
+      <w:r>
+        <w:rPr>
+          <w:rStyle w:val="NormalTok"/>
+        </w:rPr>
+        <w:t xml:space="preserve"> </w:t>
+      </w:r>
+      <w:r>
+        <w:rPr>
+          <w:rStyle w:val="OperatorTok"/>
+        </w:rPr>
+        <w:t xml:space="preserve">-</w:t>
+      </w:r>
+      <w:r>
+        <w:rPr>
+          <w:rStyle w:val="StringTok"/>
+        </w:rPr>
+        <w:t xml:space="preserve"> </w:t>
+      </w:r>
+      <w:r>
+        <w:rPr>
+          <w:rStyle w:val="NormalTok"/>
+        </w:rPr>
+        <w:t xml:space="preserve">weightOtherPayoffBetterOff </w:t>
+      </w:r>
+      <w:r>
+        <w:rPr>
+          <w:rStyle w:val="CommentTok"/>
+        </w:rPr>
+        <w:t xml:space="preserve"># Calculation</w:t>
+      </w:r>
+      <w:r>
+        <w:br w:type="textWrapping"/>
+      </w:r>
+      <w:r>
+        <w:rPr>
+          <w:rStyle w:val="NormalTok"/>
+        </w:rPr>
+        <w:t xml:space="preserve">  </w:t>
+      </w:r>
+      <w:r>
+        <w:br w:type="textWrapping"/>
+      </w:r>
+      <w:r>
+        <w:rPr>
+          <w:rStyle w:val="NormalTok"/>
+        </w:rPr>
+        <w:t xml:space="preserve">  </w:t>
+      </w:r>
+      <w:r>
+        <w:rPr>
+          <w:rStyle w:val="ControlFlowTok"/>
+        </w:rPr>
+        <w:t xml:space="preserve">if</w:t>
+      </w:r>
+      <w:r>
+        <w:rPr>
+          <w:rStyle w:val="NormalTok"/>
+        </w:rPr>
+        <w:t xml:space="preserve"> (otherPayoff </w:t>
+      </w:r>
+      <w:r>
+        <w:rPr>
+          <w:rStyle w:val="OperatorTok"/>
+        </w:rPr>
+        <w:t xml:space="preserve">&gt;</w:t>
+      </w:r>
+      <w:r>
+        <w:rPr>
+          <w:rStyle w:val="StringTok"/>
+        </w:rPr>
+        <w:t xml:space="preserve"> </w:t>
+      </w:r>
+      <w:r>
+        <w:rPr>
+          <w:rStyle w:val="NormalTok"/>
+        </w:rPr>
+        <w:t xml:space="preserve">ownPayoff) {</w:t>
+      </w:r>
+      <w:r>
+        <w:br w:type="textWrapping"/>
+      </w:r>
+      <w:r>
+        <w:rPr>
+          <w:rStyle w:val="NormalTok"/>
+        </w:rPr>
+        <w:t xml:space="preserve">    weightOwnPayoff &lt;-</w:t>
+      </w:r>
+      <w:r>
+        <w:rPr>
+          <w:rStyle w:val="StringTok"/>
+        </w:rPr>
+        <w:t xml:space="preserve"> </w:t>
+      </w:r>
+      <w:r>
+        <w:rPr>
+          <w:rStyle w:val="DecValTok"/>
+        </w:rPr>
+        <w:t xml:space="preserve">1</w:t>
+      </w:r>
+      <w:r>
+        <w:rPr>
+          <w:rStyle w:val="NormalTok"/>
+        </w:rPr>
+        <w:t xml:space="preserve"> </w:t>
+      </w:r>
+      <w:r>
+        <w:rPr>
+          <w:rStyle w:val="OperatorTok"/>
+        </w:rPr>
+        <w:t xml:space="preserve">-</w:t>
+      </w:r>
+      <w:r>
+        <w:rPr>
+          <w:rStyle w:val="StringTok"/>
+        </w:rPr>
+        <w:t xml:space="preserve"> </w:t>
+      </w:r>
+      <w:r>
+        <w:rPr>
+          <w:rStyle w:val="NormalTok"/>
+        </w:rPr>
+        <w:t xml:space="preserve">weightOtherPayoffWorseOff </w:t>
+      </w:r>
+      <w:r>
+        <w:rPr>
+          <w:rStyle w:val="CommentTok"/>
+        </w:rPr>
+        <w:t xml:space="preserve"># Calculation</w:t>
+      </w:r>
+      <w:r>
+        <w:br w:type="textWrapping"/>
+      </w:r>
+      <w:r>
+        <w:rPr>
+          <w:rStyle w:val="NormalTok"/>
+        </w:rPr>
+        <w:t xml:space="preserve">  }</w:t>
+      </w:r>
+      <w:r>
+        <w:br w:type="textWrapping"/>
+      </w:r>
+      <w:r>
+        <w:rPr>
+          <w:rStyle w:val="NormalTok"/>
+        </w:rPr>
+        <w:t xml:space="preserve">  </w:t>
+      </w:r>
+      <w:r>
+        <w:br w:type="textWrapping"/>
+      </w:r>
+      <w:r>
+        <w:rPr>
+          <w:rStyle w:val="NormalTok"/>
+        </w:rPr>
+        <w:t xml:space="preserve">  </w:t>
+      </w:r>
+      <w:r>
+        <w:rPr>
+          <w:rStyle w:val="KeywordTok"/>
+        </w:rPr>
+        <w:t xml:space="preserve">return</w:t>
+      </w:r>
+      <w:r>
+        <w:rPr>
+          <w:rStyle w:val="NormalTok"/>
+        </w:rPr>
+        <w:t xml:space="preserve">( (</w:t>
+      </w:r>
+      <w:r>
+        <w:rPr>
+          <w:rStyle w:val="DecValTok"/>
+        </w:rPr>
+        <w:t xml:space="preserve">1</w:t>
+      </w:r>
+      <w:r>
+        <w:rPr>
+          <w:rStyle w:val="NormalTok"/>
+        </w:rPr>
+        <w:t xml:space="preserve"> </w:t>
+      </w:r>
+      <w:r>
+        <w:rPr>
+          <w:rStyle w:val="OperatorTok"/>
+        </w:rPr>
+        <w:t xml:space="preserve">-</w:t>
+      </w:r>
+      <w:r>
+        <w:rPr>
+          <w:rStyle w:val="StringTok"/>
+        </w:rPr>
+        <w:t xml:space="preserve"> </w:t>
+      </w:r>
+      <w:r>
+        <w:rPr>
+          <w:rStyle w:val="NormalTok"/>
+        </w:rPr>
+        <w:t xml:space="preserve">weightOwnPayoff)  </w:t>
+      </w:r>
+      <w:r>
+        <w:rPr>
+          <w:rStyle w:val="OperatorTok"/>
+        </w:rPr>
+        <w:t xml:space="preserve">*</w:t>
+      </w:r>
+      <w:r>
+        <w:rPr>
+          <w:rStyle w:val="StringTok"/>
+        </w:rPr>
+        <w:t xml:space="preserve"> </w:t>
+      </w:r>
+      <w:r>
+        <w:rPr>
+          <w:rStyle w:val="NormalTok"/>
+        </w:rPr>
+        <w:t xml:space="preserve">otherPayoff </w:t>
+      </w:r>
+      <w:r>
+        <w:rPr>
+          <w:rStyle w:val="OperatorTok"/>
+        </w:rPr>
+        <w:t xml:space="preserve">+</w:t>
+      </w:r>
+      <w:r>
+        <w:rPr>
+          <w:rStyle w:val="StringTok"/>
+        </w:rPr>
+        <w:t xml:space="preserve"> </w:t>
+      </w:r>
+      <w:r>
+        <w:rPr>
+          <w:rStyle w:val="NormalTok"/>
+        </w:rPr>
+        <w:t xml:space="preserve">weightOwnPayoff </w:t>
+      </w:r>
+      <w:r>
+        <w:rPr>
+          <w:rStyle w:val="OperatorTok"/>
+        </w:rPr>
+        <w:t xml:space="preserve">*</w:t>
+      </w:r>
+      <w:r>
+        <w:rPr>
+          <w:rStyle w:val="StringTok"/>
+        </w:rPr>
+        <w:t xml:space="preserve"> </w:t>
+      </w:r>
+      <w:r>
+        <w:rPr>
+          <w:rStyle w:val="NormalTok"/>
+        </w:rPr>
+        <w:t xml:space="preserve">ownPayoff) </w:t>
+      </w:r>
+      <w:r>
+        <w:rPr>
+          <w:rStyle w:val="CommentTok"/>
+        </w:rPr>
+        <w:t xml:space="preserve"># Output</w:t>
+      </w:r>
+      <w:r>
+        <w:br w:type="textWrapping"/>
+      </w:r>
+      <w:r>
+        <w:rPr>
+          <w:rStyle w:val="NormalTok"/>
+        </w:rPr>
+        <w:t xml:space="preserve">}</w:t>
+      </w:r>
+      <w:r>
+        <w:br w:type="textWrapping"/>
+      </w:r>
+      <w:r>
+        <w:br w:type="textWrapping"/>
+      </w:r>
+      <w:r>
+        <w:rPr>
+          <w:rStyle w:val="NormalTok"/>
+        </w:rPr>
+        <w:t xml:space="preserve">sumSqDiff3 &lt;-</w:t>
+      </w:r>
+      <w:r>
+        <w:rPr>
+          <w:rStyle w:val="StringTok"/>
+        </w:rPr>
+        <w:t xml:space="preserve"> </w:t>
+      </w:r>
+      <w:r>
+        <w:rPr>
+          <w:rStyle w:val="ControlFlowTok"/>
+        </w:rPr>
+        <w:t xml:space="preserve">function</w:t>
+      </w:r>
+      <w:r>
+        <w:rPr>
+          <w:rStyle w:val="NormalTok"/>
+        </w:rPr>
+        <w:t xml:space="preserve">(par){</w:t>
+      </w:r>
+      <w:r>
+        <w:br w:type="textWrapping"/>
+      </w:r>
+      <w:r>
+        <w:rPr>
+          <w:rStyle w:val="NormalTok"/>
+        </w:rPr>
+        <w:t xml:space="preserve">  parameter &lt;-</w:t>
+      </w:r>
+      <w:r>
+        <w:rPr>
+          <w:rStyle w:val="StringTok"/>
+        </w:rPr>
+        <w:t xml:space="preserve"> </w:t>
+      </w:r>
+      <w:r>
+        <w:rPr>
+          <w:rStyle w:val="NormalTok"/>
+        </w:rPr>
+        <w:t xml:space="preserve">par[</w:t>
+      </w:r>
+      <w:r>
+        <w:rPr>
+          <w:rStyle w:val="DecValTok"/>
+        </w:rPr>
+        <w:t xml:space="preserve">1</w:t>
+      </w:r>
+      <w:r>
+        <w:rPr>
+          <w:rStyle w:val="NormalTok"/>
+        </w:rPr>
+        <w:t xml:space="preserve">] </w:t>
+      </w:r>
+      <w:r>
+        <w:rPr>
+          <w:rStyle w:val="CommentTok"/>
+        </w:rPr>
+        <w:t xml:space="preserve"># gewicht anderer payoff, wenn besser gestellt</w:t>
+      </w:r>
+      <w:r>
+        <w:br w:type="textWrapping"/>
+      </w:r>
+      <w:r>
+        <w:rPr>
+          <w:rStyle w:val="NormalTok"/>
+        </w:rPr>
+        <w:t xml:space="preserve">  parameter2 &lt;-</w:t>
+      </w:r>
+      <w:r>
+        <w:rPr>
+          <w:rStyle w:val="StringTok"/>
+        </w:rPr>
+        <w:t xml:space="preserve"> </w:t>
+      </w:r>
+      <w:r>
+        <w:rPr>
+          <w:rStyle w:val="NormalTok"/>
+        </w:rPr>
+        <w:t xml:space="preserve">par[</w:t>
+      </w:r>
+      <w:r>
+        <w:rPr>
+          <w:rStyle w:val="DecValTok"/>
+        </w:rPr>
+        <w:t xml:space="preserve">2</w:t>
+      </w:r>
+      <w:r>
+        <w:rPr>
+          <w:rStyle w:val="NormalTok"/>
+        </w:rPr>
+        <w:t xml:space="preserve">] </w:t>
+      </w:r>
+      <w:r>
+        <w:rPr>
+          <w:rStyle w:val="CommentTok"/>
+        </w:rPr>
+        <w:t xml:space="preserve"># gewicht anderer payoff, wenn schlechter gestellt</w:t>
+      </w:r>
+      <w:r>
+        <w:br w:type="textWrapping"/>
+      </w:r>
+      <w:r>
+        <w:rPr>
+          <w:rStyle w:val="NormalTok"/>
+        </w:rPr>
+        <w:t xml:space="preserve">  parameter3 &lt;-</w:t>
+      </w:r>
+      <w:r>
+        <w:rPr>
+          <w:rStyle w:val="StringTok"/>
+        </w:rPr>
+        <w:t xml:space="preserve"> </w:t>
+      </w:r>
+      <w:r>
+        <w:rPr>
+          <w:rStyle w:val="NormalTok"/>
+        </w:rPr>
+        <w:t xml:space="preserve">par[</w:t>
+      </w:r>
+      <w:r>
+        <w:rPr>
+          <w:rStyle w:val="DecValTok"/>
+        </w:rPr>
+        <w:t xml:space="preserve">3</w:t>
+      </w:r>
+      <w:r>
+        <w:rPr>
+          <w:rStyle w:val="NormalTok"/>
+        </w:rPr>
+        <w:t xml:space="preserve">]</w:t>
+      </w:r>
+      <w:r>
+        <w:rPr>
+          <w:rStyle w:val="CommentTok"/>
+        </w:rPr>
+        <w:t xml:space="preserve"># gamma</w:t>
+      </w:r>
+      <w:r>
+        <w:br w:type="textWrapping"/>
+      </w:r>
+      <w:r>
+        <w:br w:type="textWrapping"/>
+      </w:r>
+      <w:r>
+        <w:rPr>
+          <w:rStyle w:val="NormalTok"/>
+        </w:rPr>
+        <w:t xml:space="preserve">dataEst &lt;-</w:t>
+      </w:r>
+      <w:r>
+        <w:rPr>
+          <w:rStyle w:val="StringTok"/>
+        </w:rPr>
+        <w:t xml:space="preserve"> </w:t>
+      </w:r>
+      <w:r>
+        <w:rPr>
+          <w:rStyle w:val="NormalTok"/>
+        </w:rPr>
+        <w:t xml:space="preserve">dataRaw </w:t>
+      </w:r>
+      <w:r>
+        <w:rPr>
+          <w:rStyle w:val="OperatorTok"/>
+        </w:rPr>
+        <w:t xml:space="preserve">%&gt;%</w:t>
+      </w:r>
+      <w:r>
+        <w:rPr>
+          <w:rStyle w:val="StringTok"/>
+        </w:rPr>
+        <w:t xml:space="preserve"> </w:t>
+      </w:r>
+      <w:r>
+        <w:br w:type="textWrapping"/>
+      </w:r>
+      <w:r>
+        <w:rPr>
+          <w:rStyle w:val="StringTok"/>
+        </w:rPr>
+        <w:t xml:space="preserve">  </w:t>
+      </w:r>
+      <w:r>
+        <w:rPr>
+          <w:rStyle w:val="KeywordTok"/>
+        </w:rPr>
+        <w:t xml:space="preserve">mutate</w:t>
+      </w:r>
+      <w:r>
+        <w:rPr>
+          <w:rStyle w:val="NormalTok"/>
+        </w:rPr>
+        <w:t xml:space="preserve">(</w:t>
+      </w:r>
+      <w:r>
+        <w:rPr>
+          <w:rStyle w:val="DataTypeTok"/>
+        </w:rPr>
+        <w:t xml:space="preserve">LeftUtilityB =</w:t>
+      </w:r>
+      <w:r>
+        <w:rPr>
+          <w:rStyle w:val="NormalTok"/>
+        </w:rPr>
+        <w:t xml:space="preserve"> </w:t>
+      </w:r>
+      <w:r>
+        <w:rPr>
+          <w:rStyle w:val="KeywordTok"/>
+        </w:rPr>
+        <w:t xml:space="preserve">Utility2</w:t>
+      </w:r>
+      <w:r>
+        <w:rPr>
+          <w:rStyle w:val="NormalTok"/>
+        </w:rPr>
+        <w:t xml:space="preserve">(</w:t>
+      </w:r>
+      <w:r>
+        <w:rPr>
+          <w:rStyle w:val="DataTypeTok"/>
+        </w:rPr>
+        <w:t xml:space="preserve">ownPayoff =</w:t>
+      </w:r>
+      <w:r>
+        <w:rPr>
+          <w:rStyle w:val="NormalTok"/>
+        </w:rPr>
+        <w:t xml:space="preserve"> LeftPayoffB, </w:t>
+      </w:r>
+      <w:r>
+        <w:br w:type="textWrapping"/>
+      </w:r>
+      <w:r>
+        <w:rPr>
+          <w:rStyle w:val="NormalTok"/>
+        </w:rPr>
+        <w:t xml:space="preserve">                                 </w:t>
+      </w:r>
+      <w:r>
+        <w:rPr>
+          <w:rStyle w:val="DataTypeTok"/>
+        </w:rPr>
+        <w:t xml:space="preserve">weightOtherPayoffBetterOff =</w:t>
+      </w:r>
+      <w:r>
+        <w:rPr>
+          <w:rStyle w:val="NormalTok"/>
+        </w:rPr>
+        <w:t xml:space="preserve"> parameter,</w:t>
+      </w:r>
+      <w:r>
+        <w:br w:type="textWrapping"/>
+      </w:r>
+      <w:r>
+        <w:rPr>
+          <w:rStyle w:val="NormalTok"/>
+        </w:rPr>
+        <w:t xml:space="preserve">                                 </w:t>
+      </w:r>
+      <w:r>
+        <w:rPr>
+          <w:rStyle w:val="DataTypeTok"/>
+        </w:rPr>
+        <w:t xml:space="preserve">weightOtherPayoffWorseOff =</w:t>
+      </w:r>
+      <w:r>
+        <w:rPr>
+          <w:rStyle w:val="NormalTok"/>
+        </w:rPr>
+        <w:t xml:space="preserve"> parameter2,</w:t>
+      </w:r>
+      <w:r>
+        <w:br w:type="textWrapping"/>
+      </w:r>
+      <w:r>
+        <w:rPr>
+          <w:rStyle w:val="NormalTok"/>
+        </w:rPr>
+        <w:t xml:space="preserve">                                 </w:t>
+      </w:r>
+      <w:r>
+        <w:rPr>
+          <w:rStyle w:val="DataTypeTok"/>
+        </w:rPr>
+        <w:t xml:space="preserve">otherPayoff =</w:t>
+      </w:r>
+      <w:r>
+        <w:rPr>
+          <w:rStyle w:val="NormalTok"/>
+        </w:rPr>
+        <w:t xml:space="preserve"> LeftPayoffA),</w:t>
+      </w:r>
+      <w:r>
+        <w:br w:type="textWrapping"/>
+      </w:r>
+      <w:r>
+        <w:rPr>
+          <w:rStyle w:val="NormalTok"/>
+        </w:rPr>
+        <w:t xml:space="preserve">         </w:t>
+      </w:r>
+      <w:r>
+        <w:rPr>
+          <w:rStyle w:val="DataTypeTok"/>
+        </w:rPr>
+        <w:t xml:space="preserve">RightUtilityB =</w:t>
+      </w:r>
+      <w:r>
+        <w:rPr>
+          <w:rStyle w:val="NormalTok"/>
+        </w:rPr>
+        <w:t xml:space="preserve"> </w:t>
+      </w:r>
+      <w:r>
+        <w:rPr>
+          <w:rStyle w:val="KeywordTok"/>
+        </w:rPr>
+        <w:t xml:space="preserve">Utility2</w:t>
+      </w:r>
+      <w:r>
+        <w:rPr>
+          <w:rStyle w:val="NormalTok"/>
+        </w:rPr>
+        <w:t xml:space="preserve">(</w:t>
+      </w:r>
+      <w:r>
+        <w:rPr>
+          <w:rStyle w:val="DataTypeTok"/>
+        </w:rPr>
+        <w:t xml:space="preserve">ownPayoff =</w:t>
+      </w:r>
+      <w:r>
+        <w:rPr>
+          <w:rStyle w:val="NormalTok"/>
+        </w:rPr>
+        <w:t xml:space="preserve"> RightPayoffB,</w:t>
+      </w:r>
+      <w:r>
+        <w:br w:type="textWrapping"/>
+      </w:r>
+      <w:r>
+        <w:rPr>
+          <w:rStyle w:val="NormalTok"/>
+        </w:rPr>
+        <w:t xml:space="preserve">                                  </w:t>
+      </w:r>
+      <w:r>
+        <w:rPr>
+          <w:rStyle w:val="DataTypeTok"/>
+        </w:rPr>
+        <w:t xml:space="preserve">weightOtherPayoffBetterOff =</w:t>
+      </w:r>
+      <w:r>
+        <w:rPr>
+          <w:rStyle w:val="NormalTok"/>
+        </w:rPr>
+        <w:t xml:space="preserve"> parameter,</w:t>
+      </w:r>
+      <w:r>
+        <w:br w:type="textWrapping"/>
+      </w:r>
+      <w:r>
+        <w:rPr>
+          <w:rStyle w:val="NormalTok"/>
+        </w:rPr>
+        <w:t xml:space="preserve">                                  </w:t>
+      </w:r>
+      <w:r>
+        <w:rPr>
+          <w:rStyle w:val="DataTypeTok"/>
+        </w:rPr>
+        <w:t xml:space="preserve">weightOtherPayoffWorseOff =</w:t>
+      </w:r>
+      <w:r>
+        <w:rPr>
+          <w:rStyle w:val="NormalTok"/>
+        </w:rPr>
+        <w:t xml:space="preserve"> parameter2,</w:t>
+      </w:r>
+      <w:r>
+        <w:br w:type="textWrapping"/>
+      </w:r>
+      <w:r>
+        <w:rPr>
+          <w:rStyle w:val="NormalTok"/>
+        </w:rPr>
+        <w:t xml:space="preserve">                                  </w:t>
+      </w:r>
+      <w:r>
+        <w:rPr>
+          <w:rStyle w:val="DataTypeTok"/>
+        </w:rPr>
+        <w:t xml:space="preserve">otherPayoff =</w:t>
+      </w:r>
+      <w:r>
+        <w:rPr>
+          <w:rStyle w:val="NormalTok"/>
+        </w:rPr>
+        <w:t xml:space="preserve"> RightPayoffA)) </w:t>
+      </w:r>
+      <w:r>
+        <w:rPr>
+          <w:rStyle w:val="OperatorTok"/>
+        </w:rPr>
+        <w:t xml:space="preserve">%&gt;%</w:t>
+      </w:r>
+      <w:r>
+        <w:rPr>
+          <w:rStyle w:val="StringTok"/>
+        </w:rPr>
+        <w:t xml:space="preserve"> </w:t>
+      </w:r>
+      <w:r>
+        <w:br w:type="textWrapping"/>
+      </w:r>
+      <w:r>
+        <w:rPr>
+          <w:rStyle w:val="StringTok"/>
+        </w:rPr>
+        <w:t xml:space="preserve">  </w:t>
+      </w:r>
+      <w:r>
+        <w:rPr>
+          <w:rStyle w:val="KeywordTok"/>
+        </w:rPr>
+        <w:t xml:space="preserve">mutate</w:t>
+      </w:r>
+      <w:r>
+        <w:rPr>
+          <w:rStyle w:val="NormalTok"/>
+        </w:rPr>
+        <w:t xml:space="preserve">(</w:t>
+      </w:r>
+      <w:r>
+        <w:rPr>
+          <w:rStyle w:val="DataTypeTok"/>
+        </w:rPr>
+        <w:t xml:space="preserve">PredProbRight =</w:t>
+      </w:r>
+      <w:r>
+        <w:rPr>
+          <w:rStyle w:val="NormalTok"/>
+        </w:rPr>
+        <w:t xml:space="preserve"> </w:t>
+      </w:r>
+      <w:r>
+        <w:rPr>
+          <w:rStyle w:val="KeywordTok"/>
+        </w:rPr>
+        <w:t xml:space="preserve">exp</w:t>
+      </w:r>
+      <w:r>
+        <w:rPr>
+          <w:rStyle w:val="NormalTok"/>
+        </w:rPr>
+        <w:t xml:space="preserve">(RightUtilityB </w:t>
+      </w:r>
+      <w:r>
+        <w:rPr>
+          <w:rStyle w:val="OperatorTok"/>
+        </w:rPr>
+        <w:t xml:space="preserve">*</w:t>
+      </w:r>
+      <w:r>
+        <w:rPr>
+          <w:rStyle w:val="StringTok"/>
+        </w:rPr>
+        <w:t xml:space="preserve"> </w:t>
+      </w:r>
+      <w:r>
+        <w:rPr>
+          <w:rStyle w:val="NormalTok"/>
+        </w:rPr>
+        <w:t xml:space="preserve">parameter3) </w:t>
+      </w:r>
+      <w:r>
+        <w:rPr>
+          <w:rStyle w:val="OperatorTok"/>
+        </w:rPr>
+        <w:t xml:space="preserve">/</w:t>
+      </w:r>
+      <w:r>
+        <w:rPr>
+          <w:rStyle w:val="StringTok"/>
+        </w:rPr>
+        <w:t xml:space="preserve"> </w:t>
+      </w:r>
+      <w:r>
+        <w:br w:type="textWrapping"/>
+      </w:r>
+      <w:r>
+        <w:rPr>
+          <w:rStyle w:val="StringTok"/>
+        </w:rPr>
+        <w:t xml:space="preserve">                        </w:t>
+      </w:r>
+      <w:r>
+        <w:rPr>
+          <w:rStyle w:val="NormalTok"/>
+        </w:rPr>
+        <w:t xml:space="preserve">(</w:t>
+      </w:r>
+      <w:r>
+        <w:rPr>
+          <w:rStyle w:val="KeywordTok"/>
+        </w:rPr>
+        <w:t xml:space="preserve">exp</w:t>
+      </w:r>
+      <w:r>
+        <w:rPr>
+          <w:rStyle w:val="NormalTok"/>
+        </w:rPr>
+        <w:t xml:space="preserve">(LeftUtilityB </w:t>
+      </w:r>
+      <w:r>
+        <w:rPr>
+          <w:rStyle w:val="OperatorTok"/>
+        </w:rPr>
+        <w:t xml:space="preserve">*</w:t>
+      </w:r>
+      <w:r>
+        <w:rPr>
+          <w:rStyle w:val="StringTok"/>
+        </w:rPr>
+        <w:t xml:space="preserve"> </w:t>
+      </w:r>
+      <w:r>
+        <w:rPr>
+          <w:rStyle w:val="NormalTok"/>
+        </w:rPr>
+        <w:t xml:space="preserve">parameter3) </w:t>
+      </w:r>
+      <w:r>
+        <w:rPr>
+          <w:rStyle w:val="OperatorTok"/>
+        </w:rPr>
+        <w:t xml:space="preserve">+</w:t>
+      </w:r>
+      <w:r>
+        <w:rPr>
+          <w:rStyle w:val="StringTok"/>
+        </w:rPr>
+        <w:t xml:space="preserve"> </w:t>
+      </w:r>
+      <w:r>
+        <w:rPr>
+          <w:rStyle w:val="KeywordTok"/>
+        </w:rPr>
+        <w:t xml:space="preserve">exp</w:t>
+      </w:r>
+      <w:r>
+        <w:rPr>
+          <w:rStyle w:val="NormalTok"/>
+        </w:rPr>
+        <w:t xml:space="preserve">(RightUtilityB </w:t>
+      </w:r>
+      <w:r>
+        <w:rPr>
+          <w:rStyle w:val="OperatorTok"/>
+        </w:rPr>
+        <w:t xml:space="preserve">*</w:t>
+      </w:r>
+      <w:r>
+        <w:rPr>
+          <w:rStyle w:val="StringTok"/>
+        </w:rPr>
+        <w:t xml:space="preserve"> </w:t>
+      </w:r>
+      <w:r>
+        <w:rPr>
+          <w:rStyle w:val="NormalTok"/>
+        </w:rPr>
+        <w:t xml:space="preserve">parameter3)),</w:t>
+      </w:r>
+      <w:r>
+        <w:br w:type="textWrapping"/>
+      </w:r>
+      <w:r>
+        <w:rPr>
+          <w:rStyle w:val="NormalTok"/>
+        </w:rPr>
+        <w:t xml:space="preserve">         </w:t>
+      </w:r>
+      <w:r>
+        <w:rPr>
+          <w:rStyle w:val="DataTypeTok"/>
+        </w:rPr>
+        <w:t xml:space="preserve">SquaredDiff =</w:t>
+      </w:r>
+      <w:r>
+        <w:rPr>
+          <w:rStyle w:val="NormalTok"/>
+        </w:rPr>
+        <w:t xml:space="preserve"> (ObsProbRight </w:t>
+      </w:r>
+      <w:r>
+        <w:rPr>
+          <w:rStyle w:val="OperatorTok"/>
+        </w:rPr>
+        <w:t xml:space="preserve">-</w:t>
+      </w:r>
+      <w:r>
+        <w:rPr>
+          <w:rStyle w:val="StringTok"/>
+        </w:rPr>
+        <w:t xml:space="preserve"> </w:t>
+      </w:r>
+      <w:r>
+        <w:rPr>
+          <w:rStyle w:val="NormalTok"/>
+        </w:rPr>
+        <w:t xml:space="preserve">PredProbRight)</w:t>
+      </w:r>
+      <w:r>
+        <w:rPr>
+          <w:rStyle w:val="OperatorTok"/>
+        </w:rPr>
+        <w:t xml:space="preserve">^</w:t>
+      </w:r>
+      <w:r>
+        <w:rPr>
+          <w:rStyle w:val="DecValTok"/>
+        </w:rPr>
+        <w:t xml:space="preserve">2</w:t>
+      </w:r>
+      <w:r>
+        <w:rPr>
+          <w:rStyle w:val="NormalTok"/>
+        </w:rPr>
+        <w:t xml:space="preserve">)</w:t>
+      </w:r>
+      <w:r>
+        <w:br w:type="textWrapping"/>
+      </w:r>
+      <w:r>
+        <w:br w:type="textWrapping"/>
+      </w:r>
+      <w:r>
+        <w:rPr>
+          <w:rStyle w:val="NormalTok"/>
+        </w:rPr>
+        <w:t xml:space="preserve">SSD =</w:t>
+      </w:r>
+      <w:r>
+        <w:rPr>
+          <w:rStyle w:val="StringTok"/>
+        </w:rPr>
+        <w:t xml:space="preserve"> </w:t>
+      </w:r>
+      <w:r>
+        <w:rPr>
+          <w:rStyle w:val="KeywordTok"/>
+        </w:rPr>
+        <w:t xml:space="preserve">sum</w:t>
+      </w:r>
+      <w:r>
+        <w:rPr>
+          <w:rStyle w:val="NormalTok"/>
+        </w:rPr>
+        <w:t xml:space="preserve">(dataEst</w:t>
+      </w:r>
+      <w:r>
+        <w:rPr>
+          <w:rStyle w:val="OperatorTok"/>
+        </w:rPr>
+        <w:t xml:space="preserve">$</w:t>
+      </w:r>
+      <w:r>
+        <w:rPr>
+          <w:rStyle w:val="NormalTok"/>
+        </w:rPr>
+        <w:t xml:space="preserve">SquaredDiff) </w:t>
+      </w:r>
+      <w:r>
+        <w:rPr>
+          <w:rStyle w:val="CommentTok"/>
+        </w:rPr>
+        <w:t xml:space="preserve"># Sum of squared differences is returned by function</w:t>
+      </w:r>
+      <w:r>
+        <w:br w:type="textWrapping"/>
+      </w:r>
+      <w:r>
+        <w:rPr>
+          <w:rStyle w:val="NormalTok"/>
+        </w:rPr>
+        <w:t xml:space="preserve">}</w:t>
+      </w:r>
+      <w:r>
+        <w:br w:type="textWrapping"/>
+      </w:r>
+      <w:r>
+        <w:br w:type="textWrapping"/>
+      </w:r>
+      <w:r>
+        <w:rPr>
+          <w:rStyle w:val="KeywordTok"/>
+        </w:rPr>
+        <w:t xml:space="preserve">optim</w:t>
+      </w:r>
+      <w:r>
+        <w:rPr>
+          <w:rStyle w:val="NormalTok"/>
+        </w:rPr>
+        <w:t xml:space="preserve">(</w:t>
+      </w:r>
+      <w:r>
+        <w:rPr>
+          <w:rStyle w:val="DataTypeTok"/>
+        </w:rPr>
+        <w:t xml:space="preserve">par =</w:t>
+      </w:r>
+      <w:r>
+        <w:rPr>
+          <w:rStyle w:val="NormalTok"/>
+        </w:rPr>
+        <w:t xml:space="preserve"> </w:t>
+      </w:r>
+      <w:r>
+        <w:rPr>
+          <w:rStyle w:val="KeywordTok"/>
+        </w:rPr>
+        <w:t xml:space="preserve">c</w:t>
+      </w:r>
+      <w:r>
+        <w:rPr>
+          <w:rStyle w:val="NormalTok"/>
+        </w:rPr>
+        <w:t xml:space="preserve">(</w:t>
+      </w:r>
+      <w:r>
+        <w:rPr>
+          <w:rStyle w:val="DecValTok"/>
+        </w:rPr>
+        <w:t xml:space="preserve">0</w:t>
+      </w:r>
+      <w:r>
+        <w:rPr>
+          <w:rStyle w:val="NormalTok"/>
+        </w:rPr>
+        <w:t xml:space="preserve">, </w:t>
+      </w:r>
+      <w:r>
+        <w:rPr>
+          <w:rStyle w:val="DecValTok"/>
+        </w:rPr>
+        <w:t xml:space="preserve">0</w:t>
+      </w:r>
+      <w:r>
+        <w:rPr>
+          <w:rStyle w:val="NormalTok"/>
+        </w:rPr>
+        <w:t xml:space="preserve">, </w:t>
+      </w:r>
+      <w:r>
+        <w:rPr>
+          <w:rStyle w:val="DecValTok"/>
+        </w:rPr>
+        <w:t xml:space="preserve">0</w:t>
+      </w:r>
+      <w:r>
+        <w:rPr>
+          <w:rStyle w:val="NormalTok"/>
+        </w:rPr>
+        <w:t xml:space="preserve">), </w:t>
+      </w:r>
+      <w:r>
+        <w:rPr>
+          <w:rStyle w:val="CommentTok"/>
+        </w:rPr>
+        <w:t xml:space="preserve"># Startwerte für Parameter = *</w:t>
+      </w:r>
+      <w:r>
+        <w:br w:type="textWrapping"/>
+      </w:r>
+      <w:r>
+        <w:rPr>
+          <w:rStyle w:val="NormalTok"/>
+        </w:rPr>
+        <w:t xml:space="preserve">      </w:t>
+      </w:r>
+      <w:r>
+        <w:rPr>
+          <w:rStyle w:val="DataTypeTok"/>
+        </w:rPr>
+        <w:t xml:space="preserve">fn =</w:t>
+      </w:r>
+      <w:r>
+        <w:rPr>
+          <w:rStyle w:val="NormalTok"/>
+        </w:rPr>
+        <w:t xml:space="preserve"> sumSqDiff3)</w:t>
+      </w:r>
+    </w:p>
+    <w:p>
+      <w:pPr>
+        <w:pStyle w:val="SourceCode"/>
+      </w:pPr>
+      <w:r>
+        <w:rPr>
+          <w:rStyle w:val="VerbatimChar"/>
+        </w:rPr>
+        <w:t xml:space="preserve">## $par</w:t>
+      </w:r>
+      <w:r>
+        <w:br w:type="textWrapping"/>
+      </w:r>
+      <w:r>
+        <w:rPr>
+          <w:rStyle w:val="VerbatimChar"/>
+        </w:rPr>
+        <w:t xml:space="preserve">## [1] 0.24385967 0.06086561 0.04251490</w:t>
+      </w:r>
+      <w:r>
+        <w:br w:type="textWrapping"/>
+      </w:r>
+      <w:r>
+        <w:rPr>
+          <w:rStyle w:val="VerbatimChar"/>
+        </w:rPr>
+        <w:t xml:space="preserve">## </w:t>
+      </w:r>
+      <w:r>
+        <w:br w:type="textWrapping"/>
+      </w:r>
+      <w:r>
+        <w:rPr>
+          <w:rStyle w:val="VerbatimChar"/>
+        </w:rPr>
+        <w:t xml:space="preserve">## $value</w:t>
+      </w:r>
+      <w:r>
+        <w:br w:type="textWrapping"/>
+      </w:r>
+      <w:r>
+        <w:rPr>
+          <w:rStyle w:val="VerbatimChar"/>
+        </w:rPr>
+        <w:t xml:space="preserve">## [1] 0.04987446</w:t>
+      </w:r>
+      <w:r>
+        <w:br w:type="textWrapping"/>
+      </w:r>
+      <w:r>
+        <w:rPr>
+          <w:rStyle w:val="VerbatimChar"/>
+        </w:rPr>
+        <w:t xml:space="preserve">## </w:t>
+      </w:r>
+      <w:r>
+        <w:br w:type="textWrapping"/>
+      </w:r>
+      <w:r>
+        <w:rPr>
+          <w:rStyle w:val="VerbatimChar"/>
+        </w:rPr>
+        <w:t xml:space="preserve">## $counts</w:t>
+      </w:r>
+      <w:r>
+        <w:br w:type="textWrapping"/>
+      </w:r>
+      <w:r>
+        <w:rPr>
+          <w:rStyle w:val="VerbatimChar"/>
+        </w:rPr>
+        <w:t xml:space="preserve">## function gradient </w:t>
+      </w:r>
+      <w:r>
+        <w:br w:type="textWrapping"/>
+      </w:r>
+      <w:r>
+        <w:rPr>
+          <w:rStyle w:val="VerbatimChar"/>
+        </w:rPr>
+        <w:t xml:space="preserve">##      126       NA </w:t>
+      </w:r>
+      <w:r>
+        <w:br w:type="textWrapping"/>
+      </w:r>
+      <w:r>
+        <w:rPr>
+          <w:rStyle w:val="VerbatimChar"/>
+        </w:rPr>
+        <w:t xml:space="preserve">## </w:t>
+      </w:r>
+      <w:r>
+        <w:br w:type="textWrapping"/>
+      </w:r>
+      <w:r>
+        <w:rPr>
+          <w:rStyle w:val="VerbatimChar"/>
+        </w:rPr>
+        <w:t xml:space="preserve">## $convergence</w:t>
+      </w:r>
+      <w:r>
+        <w:br w:type="textWrapping"/>
+      </w:r>
+      <w:r>
+        <w:rPr>
+          <w:rStyle w:val="VerbatimChar"/>
+        </w:rPr>
+        <w:t xml:space="preserve">## [1] 0</w:t>
+      </w:r>
+      <w:r>
+        <w:br w:type="textWrapping"/>
+      </w:r>
+      <w:r>
+        <w:rPr>
+          <w:rStyle w:val="VerbatimChar"/>
+        </w:rPr>
+        <w:t xml:space="preserve">## </w:t>
+      </w:r>
+      <w:r>
+        <w:br w:type="textWrapping"/>
+      </w:r>
+      <w:r>
+        <w:rPr>
+          <w:rStyle w:val="VerbatimChar"/>
+        </w:rPr>
+        <w:t xml:space="preserve">## $message</w:t>
+      </w:r>
+      <w:r>
+        <w:br w:type="textWrapping"/>
+      </w:r>
+      <w:r>
+        <w:rPr>
+          <w:rStyle w:val="VerbatimChar"/>
+        </w:rPr>
+        <w:t xml:space="preserve">## NULL</w:t>
+      </w:r>
+    </w:p>
+    <w:p>
+      <w:pPr>
+        <w:pStyle w:val="SourceCode"/>
+      </w:pPr>
+      <w:r>
+        <w:rPr>
+          <w:rStyle w:val="CommentTok"/>
+        </w:rPr>
+        <w:t xml:space="preserve"># * weightOtherPayoffBetterOff, weightOtherPayoffWorseOff, gamma  </w:t>
+      </w:r>
+    </w:p>
+    <w:p>
+      <w:pPr>
+        <w:pStyle w:val="Compact"/>
+        <w:numPr>
+          <w:numId w:val="1001"/>
+          <w:ilvl w:val="0"/>
+        </w:numPr>
+      </w:pPr>
+      <w:r>
+        <w:t xml:space="preserve">Player B puts a higher weight on the other payoff when he is better off</w:t>
+      </w:r>
+    </w:p>
+    <w:p>
+      <w:pPr>
+        <w:pStyle w:val="Compact"/>
+        <w:numPr>
+          <w:numId w:val="1001"/>
+          <w:ilvl w:val="0"/>
+        </w:numPr>
+      </w:pPr>
+      <w:r>
+        <w:t xml:space="preserve">The model fits the data better than a model that does not take the direction of inequality into account</w:t>
+      </w:r>
+    </w:p>
+    <w:p>
+      <w:pPr>
+        <w:pStyle w:val="Compact"/>
+        <w:numPr>
+          <w:numId w:val="1001"/>
+          <w:ilvl w:val="0"/>
+        </w:numPr>
+      </w:pPr>
+      <w:r>
+        <w:t xml:space="preserve">In comparison to Charness and Rabin we used less games to estimate the utility function and a different criterion: minimize sum squared differences instead of maximize log likelihood</w:t>
       </w:r>
     </w:p>
     <w:sectPr/>
@@ -6336,11 +8815,117 @@
       </w:pPr>
     </w:lvl>
   </w:abstractNum>
+  <w:abstractNum w:abstractNumId="991">
+    <w:nsid w:val="ea454b4c"/>
+    <w:multiLevelType w:val="multilevel"/>
+    <w:lvl w:ilvl="0">
+      <w:numFmt w:val="bullet"/>
+      <w:lvlText w:val="•"/>
+      <w:lvlJc w:val="left"/>
+      <w:pPr>
+        <w:tabs>
+          <w:tab w:val="num" w:pos="0"/>
+        </w:tabs>
+        <w:ind w:left="480" w:hanging="480"/>
+      </w:pPr>
+    </w:lvl>
+    <w:lvl w:ilvl="1">
+      <w:numFmt w:val="bullet"/>
+      <w:lvlText w:val="–"/>
+      <w:lvlJc w:val="left"/>
+      <w:pPr>
+        <w:tabs>
+          <w:tab w:val="num" w:pos="720"/>
+        </w:tabs>
+        <w:ind w:left="1200" w:hanging="480"/>
+      </w:pPr>
+    </w:lvl>
+    <w:lvl w:ilvl="2">
+      <w:numFmt w:val="bullet"/>
+      <w:lvlText w:val="•"/>
+      <w:lvlJc w:val="left"/>
+      <w:pPr>
+        <w:tabs>
+          <w:tab w:val="num" w:pos="1440"/>
+        </w:tabs>
+        <w:ind w:left="1920" w:hanging="480"/>
+      </w:pPr>
+    </w:lvl>
+    <w:lvl w:ilvl="3">
+      <w:numFmt w:val="bullet"/>
+      <w:lvlText w:val="–"/>
+      <w:lvlJc w:val="left"/>
+      <w:pPr>
+        <w:tabs>
+          <w:tab w:val="num" w:pos="2160"/>
+        </w:tabs>
+        <w:ind w:left="2640" w:hanging="480"/>
+      </w:pPr>
+    </w:lvl>
+    <w:lvl w:ilvl="4">
+      <w:numFmt w:val="bullet"/>
+      <w:lvlText w:val="•"/>
+      <w:lvlJc w:val="left"/>
+      <w:pPr>
+        <w:tabs>
+          <w:tab w:val="num" w:pos="2880"/>
+        </w:tabs>
+        <w:ind w:left="3360" w:hanging="480"/>
+      </w:pPr>
+    </w:lvl>
+    <w:lvl w:ilvl="5">
+      <w:numFmt w:val="bullet"/>
+      <w:lvlText w:val="–"/>
+      <w:lvlJc w:val="left"/>
+      <w:pPr>
+        <w:tabs>
+          <w:tab w:val="num" w:pos="3600"/>
+        </w:tabs>
+        <w:ind w:left="4080" w:hanging="480"/>
+      </w:pPr>
+    </w:lvl>
+    <w:lvl w:ilvl="6">
+      <w:numFmt w:val="bullet"/>
+      <w:lvlText w:val="•"/>
+      <w:lvlJc w:val="left"/>
+      <w:pPr>
+        <w:tabs>
+          <w:tab w:val="num" w:pos="4320"/>
+        </w:tabs>
+        <w:ind w:left="4800" w:hanging="480"/>
+      </w:pPr>
+    </w:lvl>
+    <w:lvl w:ilvl="7">
+      <w:numFmt w:val="bullet"/>
+      <w:lvlText w:val="–"/>
+      <w:lvlJc w:val="left"/>
+      <w:pPr>
+        <w:tabs>
+          <w:tab w:val="num" w:pos="5040"/>
+        </w:tabs>
+        <w:ind w:left="5520" w:hanging="480"/>
+      </w:pPr>
+    </w:lvl>
+    <w:lvl w:ilvl="8">
+      <w:numFmt w:val="bullet"/>
+      <w:lvlText w:val="•"/>
+      <w:lvlJc w:val="left"/>
+      <w:pPr>
+        <w:tabs>
+          <w:tab w:val="num" w:pos="5760"/>
+        </w:tabs>
+        <w:ind w:left="6240" w:hanging="480"/>
+      </w:pPr>
+    </w:lvl>
+  </w:abstractNum>
   <w:num w:numId="1000">
     <w:abstractNumId w:val="990"/>
   </w:num>
   <w:num w:numId="1000">
     <w:abstractNumId w:val="990"/>
+  </w:num>
+  <w:num w:numId="1001">
+    <w:abstractNumId w:val="991"/>
   </w:num>
 </w:numbering>
 </file>
